--- a/Текст/1 глава материал/1 глава.docx
+++ b/Текст/1 глава материал/1 глава.docx
@@ -4,7 +4,7 @@
   <w:body>
     <w:p>
       <w:pPr>
-        <w:spacing w:line="360" w:lineRule="auto"/>
+        <w:spacing w:after="0" w:line="360" w:lineRule="auto"/>
         <w:ind w:firstLine="709"/>
         <w:jc w:val="both"/>
         <w:rPr>
@@ -21,7 +21,47 @@
           <w:sz w:val="28"/>
           <w:szCs w:val="28"/>
         </w:rPr>
-        <w:t xml:space="preserve">В настоящее время активно идет процесс внедрения в деятельность органов государственной охраны информационных систем на базе ОС </w:t>
+        <w:t>В</w:t>
+      </w:r>
+      <w:r>
+        <w:rPr>
+          <w:rFonts w:ascii="Times New Roman" w:hAnsi="Times New Roman" w:cs="Times New Roman"/>
+          <w:color w:val="000000"/>
+          <w:sz w:val="28"/>
+          <w:szCs w:val="28"/>
+        </w:rPr>
+        <w:t xml:space="preserve"> связи с тенденцией перехода на свободное программное обеспечение </w:t>
+      </w:r>
+    </w:p>
+    <w:p>
+      <w:pPr>
+        <w:spacing w:after="0" w:line="360" w:lineRule="auto"/>
+        <w:ind w:firstLine="709"/>
+        <w:jc w:val="both"/>
+        <w:rPr>
+          <w:rFonts w:ascii="Times New Roman" w:hAnsi="Times New Roman" w:cs="Times New Roman"/>
+          <w:color w:val="000000"/>
+          <w:sz w:val="28"/>
+          <w:szCs w:val="28"/>
+        </w:rPr>
+      </w:pPr>
+      <w:r>
+        <w:rPr>
+          <w:rFonts w:ascii="Times New Roman" w:hAnsi="Times New Roman" w:cs="Times New Roman"/>
+          <w:color w:val="000000"/>
+          <w:sz w:val="28"/>
+          <w:szCs w:val="28"/>
+        </w:rPr>
+        <w:t xml:space="preserve">в деятельность органов государственной охраны </w:t>
+      </w:r>
+      <w:r>
+        <w:rPr>
+          <w:rFonts w:ascii="Times New Roman" w:hAnsi="Times New Roman" w:cs="Times New Roman"/>
+          <w:color w:val="000000"/>
+          <w:sz w:val="28"/>
+          <w:szCs w:val="28"/>
+        </w:rPr>
+        <w:t xml:space="preserve">активно внедряются различные программные продукты с открытым исходным кодом. Одним из таких продуктов является операционная система </w:t>
       </w:r>
       <w:r>
         <w:rPr>
@@ -59,7 +99,7 @@
           <w:sz w:val="28"/>
           <w:szCs w:val="28"/>
         </w:rPr>
-        <w:t xml:space="preserve">. Данная ОС применяется на серверах и абонентских пунктах сети ведомственной сети передачи данных. Кроме того, ОС </w:t>
+        <w:t xml:space="preserve"> </w:t>
       </w:r>
       <w:r>
         <w:rPr>
@@ -69,6 +109,93 @@
           <w:szCs w:val="28"/>
           <w:lang w:val="en-US"/>
         </w:rPr>
+        <w:t>Special</w:t>
+      </w:r>
+      <w:r>
+        <w:rPr>
+          <w:rFonts w:ascii="Times New Roman" w:hAnsi="Times New Roman" w:cs="Times New Roman"/>
+          <w:color w:val="000000"/>
+          <w:sz w:val="28"/>
+          <w:szCs w:val="28"/>
+        </w:rPr>
+        <w:t xml:space="preserve"> </w:t>
+      </w:r>
+      <w:r>
+        <w:rPr>
+          <w:rFonts w:ascii="Times New Roman" w:hAnsi="Times New Roman" w:cs="Times New Roman"/>
+          <w:color w:val="000000"/>
+          <w:sz w:val="28"/>
+          <w:szCs w:val="28"/>
+          <w:lang w:val="en-US"/>
+        </w:rPr>
+        <w:t>Edition</w:t>
+      </w:r>
+      <w:r>
+        <w:rPr>
+          <w:rFonts w:ascii="Times New Roman" w:hAnsi="Times New Roman" w:cs="Times New Roman"/>
+          <w:color w:val="000000"/>
+          <w:sz w:val="28"/>
+          <w:szCs w:val="28"/>
+        </w:rPr>
+        <w:t xml:space="preserve">. Она </w:t>
+      </w:r>
+      <w:r>
+        <w:rPr>
+          <w:rFonts w:ascii="Times New Roman" w:hAnsi="Times New Roman" w:cs="Times New Roman"/>
+          <w:color w:val="000000"/>
+          <w:sz w:val="28"/>
+          <w:szCs w:val="28"/>
+        </w:rPr>
+        <w:t>предназначена для создания на ее основе автоматизированных систем в защищенном исполнении, обрабатывающих информацию со степенью секретности "совершенно секретно" включительно.</w:t>
+      </w:r>
+      <w:r>
+        <w:rPr>
+          <w:rFonts w:ascii="Times New Roman" w:hAnsi="Times New Roman" w:cs="Times New Roman"/>
+          <w:color w:val="000000"/>
+          <w:sz w:val="28"/>
+          <w:szCs w:val="28"/>
+        </w:rPr>
+        <w:t xml:space="preserve"> На ее основе возможно, как создание отдельных объектов ЭВТ, так и развертывание распределенных локальных вычислительных систем.</w:t>
+      </w:r>
+      <w:r>
+        <w:rPr>
+          <w:rFonts w:ascii="Times New Roman" w:hAnsi="Times New Roman" w:cs="Times New Roman"/>
+          <w:color w:val="000000"/>
+          <w:sz w:val="28"/>
+          <w:szCs w:val="28"/>
+        </w:rPr>
+        <w:t xml:space="preserve"> </w:t>
+      </w:r>
+    </w:p>
+    <w:p>
+      <w:pPr>
+        <w:spacing w:after="0" w:line="360" w:lineRule="auto"/>
+        <w:ind w:firstLine="709"/>
+        <w:jc w:val="both"/>
+        <w:rPr>
+          <w:rFonts w:ascii="Times New Roman" w:hAnsi="Times New Roman" w:cs="Times New Roman"/>
+          <w:color w:val="000000"/>
+          <w:sz w:val="28"/>
+          <w:szCs w:val="28"/>
+        </w:rPr>
+      </w:pPr>
+      <w:r>
+        <w:rPr>
+          <w:rFonts w:ascii="Times New Roman" w:hAnsi="Times New Roman" w:cs="Times New Roman"/>
+          <w:color w:val="000000"/>
+          <w:sz w:val="28"/>
+          <w:szCs w:val="28"/>
+        </w:rPr>
+        <w:t xml:space="preserve">Для обеспечения эффективного и безопасного функционирования ИС на базе </w:t>
+      </w:r>
+      <w:r>
+        <w:rPr>
+          <w:rFonts w:ascii="Times New Roman" w:hAnsi="Times New Roman" w:cs="Times New Roman"/>
+          <w:color w:val="000000"/>
+          <w:sz w:val="28"/>
+          <w:szCs w:val="28"/>
+          <w:lang w:val="en-US"/>
+        </w:rPr>
         <w:t>Astra</w:t>
       </w:r>
       <w:r>
@@ -97,17 +224,101 @@
           <w:sz w:val="28"/>
           <w:szCs w:val="28"/>
         </w:rPr>
-        <w:t xml:space="preserve"> внедряется и в учебный процесс академии. Для обеспечения эффективного и безопасного функционирования ИС на базе </w:t>
-      </w:r>
-      <w:r>
-        <w:rPr>
-          <w:rFonts w:ascii="Times New Roman" w:hAnsi="Times New Roman" w:cs="Times New Roman"/>
-          <w:color w:val="000000"/>
-          <w:sz w:val="28"/>
-          <w:szCs w:val="28"/>
-          <w:lang w:val="en-US"/>
-        </w:rPr>
-        <w:t>Astra</w:t>
+        <w:t xml:space="preserve"> требуется обеспечить качественную настройку и конфигурирование </w:t>
+      </w:r>
+      <w:r>
+        <w:rPr>
+          <w:rFonts w:ascii="Times New Roman" w:hAnsi="Times New Roman" w:cs="Times New Roman"/>
+          <w:color w:val="000000"/>
+          <w:sz w:val="28"/>
+          <w:szCs w:val="28"/>
+        </w:rPr>
+        <w:t>программного обеспечения</w:t>
+      </w:r>
+      <w:r>
+        <w:rPr>
+          <w:rFonts w:ascii="Times New Roman" w:hAnsi="Times New Roman" w:cs="Times New Roman"/>
+          <w:color w:val="000000"/>
+          <w:sz w:val="28"/>
+          <w:szCs w:val="28"/>
+        </w:rPr>
+        <w:t xml:space="preserve"> и самой </w:t>
+      </w:r>
+      <w:r>
+        <w:rPr>
+          <w:rFonts w:ascii="Times New Roman" w:hAnsi="Times New Roman" w:cs="Times New Roman"/>
+          <w:color w:val="000000"/>
+          <w:sz w:val="28"/>
+          <w:szCs w:val="28"/>
+        </w:rPr>
+        <w:t>операционной системы</w:t>
+      </w:r>
+      <w:r>
+        <w:rPr>
+          <w:rFonts w:ascii="Times New Roman" w:hAnsi="Times New Roman" w:cs="Times New Roman"/>
+          <w:color w:val="000000"/>
+          <w:sz w:val="28"/>
+          <w:szCs w:val="28"/>
+        </w:rPr>
+        <w:t xml:space="preserve">. Данные задачи решаются в процессе </w:t>
+      </w:r>
+      <w:r>
+        <w:rPr>
+          <w:rFonts w:ascii="Times New Roman" w:hAnsi="Times New Roman" w:cs="Times New Roman"/>
+          <w:color w:val="000000"/>
+          <w:sz w:val="28"/>
+          <w:szCs w:val="28"/>
+        </w:rPr>
+        <w:t xml:space="preserve">системного </w:t>
+      </w:r>
+      <w:r>
+        <w:rPr>
+          <w:rFonts w:ascii="Times New Roman" w:hAnsi="Times New Roman" w:cs="Times New Roman"/>
+          <w:color w:val="000000"/>
+          <w:sz w:val="28"/>
+          <w:szCs w:val="28"/>
+        </w:rPr>
+        <w:t>администрирования</w:t>
+      </w:r>
+      <w:r>
+        <w:rPr>
+          <w:rFonts w:ascii="Times New Roman" w:hAnsi="Times New Roman" w:cs="Times New Roman"/>
+          <w:color w:val="000000"/>
+          <w:sz w:val="28"/>
+          <w:szCs w:val="28"/>
+        </w:rPr>
+        <w:t>.</w:t>
+      </w:r>
+    </w:p>
+    <w:p>
+      <w:pPr>
+        <w:spacing w:after="0" w:line="360" w:lineRule="auto"/>
+        <w:ind w:firstLine="709"/>
+        <w:jc w:val="both"/>
+        <w:rPr>
+          <w:rFonts w:ascii="Times New Roman" w:hAnsi="Times New Roman" w:cs="Times New Roman"/>
+          <w:color w:val="000000"/>
+          <w:sz w:val="28"/>
+          <w:szCs w:val="28"/>
+        </w:rPr>
+      </w:pPr>
+      <w:r>
+        <w:rPr>
+          <w:rFonts w:ascii="Times New Roman" w:hAnsi="Times New Roman" w:cs="Times New Roman"/>
+          <w:color w:val="000000"/>
+          <w:sz w:val="28"/>
+          <w:szCs w:val="28"/>
+        </w:rPr>
+        <w:t xml:space="preserve">В процессе администрирования </w:t>
+      </w:r>
+      <w:r>
+        <w:rPr>
+          <w:rFonts w:ascii="Times New Roman" w:hAnsi="Times New Roman" w:cs="Times New Roman"/>
+          <w:color w:val="000000"/>
+          <w:sz w:val="28"/>
+          <w:szCs w:val="28"/>
+        </w:rPr>
+        <w:t>компьютерных сетей иногда возникают задачи выполнения большого количества однотипных операций на некотором числе машин.</w:t>
       </w:r>
       <w:r>
         <w:rPr>
@@ -124,23 +335,13 @@
           <w:color w:val="000000"/>
           <w:sz w:val="28"/>
           <w:szCs w:val="28"/>
-          <w:lang w:val="en-US"/>
-        </w:rPr>
-        <w:t>Linux</w:t>
-      </w:r>
-      <w:r>
-        <w:rPr>
-          <w:rFonts w:ascii="Times New Roman" w:hAnsi="Times New Roman" w:cs="Times New Roman"/>
-          <w:color w:val="000000"/>
-          <w:sz w:val="28"/>
-          <w:szCs w:val="28"/>
-        </w:rPr>
-        <w:t xml:space="preserve"> требуется обеспечить качественную настройку и конфигурирование ПО и самой ОС.</w:t>
-      </w:r>
-    </w:p>
-    <w:p>
-      <w:pPr>
-        <w:spacing w:line="360" w:lineRule="auto"/>
+        </w:rPr>
+        <w:t xml:space="preserve">Например, установка, обновление, удаление программного обеспечения; управление пользователями; управление доступом к логическим томам, сетевым хранилищам, съемным носителям. При этом, в сеть может быть объединено большое количество машин. </w:t>
+      </w:r>
+    </w:p>
+    <w:p>
+      <w:pPr>
+        <w:spacing w:after="0" w:line="360" w:lineRule="auto"/>
         <w:ind w:firstLine="709"/>
         <w:jc w:val="both"/>
         <w:rPr>
@@ -157,1082 +358,7 @@
           <w:sz w:val="28"/>
           <w:szCs w:val="28"/>
         </w:rPr>
-        <w:t xml:space="preserve">Одним из важных элементов обеспечения информационной безопасности является </w:t>
-      </w:r>
-      <w:r>
-        <w:rPr>
-          <w:rFonts w:ascii="Times New Roman" w:hAnsi="Times New Roman" w:cs="Times New Roman"/>
-          <w:b/>
-          <w:color w:val="000000"/>
-          <w:sz w:val="28"/>
-          <w:szCs w:val="28"/>
-        </w:rPr>
-        <w:t>управление конфигурациями</w:t>
-      </w:r>
-      <w:r>
-        <w:rPr>
-          <w:rFonts w:ascii="Times New Roman" w:hAnsi="Times New Roman" w:cs="Times New Roman"/>
-          <w:color w:val="000000"/>
-          <w:sz w:val="28"/>
-          <w:szCs w:val="28"/>
-        </w:rPr>
-        <w:t>.</w:t>
-      </w:r>
-    </w:p>
-    <w:p>
-      <w:pPr>
-        <w:spacing w:line="360" w:lineRule="auto"/>
-        <w:ind w:firstLine="709"/>
-        <w:jc w:val="both"/>
-        <w:rPr>
-          <w:rFonts w:ascii="Times New Roman" w:eastAsia="Times New Roman" w:hAnsi="Times New Roman" w:cs="Times New Roman"/>
-          <w:sz w:val="28"/>
-          <w:szCs w:val="28"/>
-        </w:rPr>
-      </w:pPr>
-      <w:r>
-        <w:rPr>
-          <w:rFonts w:ascii="Times New Roman" w:eastAsia="Times New Roman" w:hAnsi="Times New Roman" w:cs="Times New Roman"/>
-          <w:sz w:val="28"/>
-          <w:szCs w:val="28"/>
-        </w:rPr>
-        <w:t>Управление конфигурациями - в системной инженерии, это процесс установления и поддержания постоянства качества продукта, функциональных и физических свойств в соответствии с их требованиями, архитектурных и эксплуатационных сведений на всех жизненном цикле.</w:t>
-      </w:r>
-      <w:r>
-        <w:rPr>
-          <w:rFonts w:ascii="Times New Roman" w:eastAsia="Times New Roman" w:hAnsi="Times New Roman" w:cs="Times New Roman"/>
-          <w:sz w:val="28"/>
-          <w:szCs w:val="28"/>
-        </w:rPr>
-        <w:tab/>
-        <w:t xml:space="preserve">Управление конфигурациями, рассматривая приложение к жизненному циклу систем, обеспечивает представление и контроль за их производительностью, функциональными и физическими атрибутами. Управление конфигурацией обеспечивает подтверждение того, что система работает как задумано, и определена и задокументирована достаточно детально для поддержки этого проекта на протяжении жизненного цикла. Управление конфигурациями облегчает связь управления информацией </w:t>
-      </w:r>
-      <w:r>
-        <w:rPr>
-          <w:rFonts w:ascii="Times New Roman" w:eastAsia="Times New Roman" w:hAnsi="Times New Roman" w:cs="Times New Roman"/>
-          <w:sz w:val="28"/>
-          <w:szCs w:val="28"/>
-        </w:rPr>
-        <w:t>о системе</w:t>
-      </w:r>
-      <w:r>
-        <w:rPr>
-          <w:rFonts w:ascii="Times New Roman" w:eastAsia="Times New Roman" w:hAnsi="Times New Roman" w:cs="Times New Roman"/>
-          <w:sz w:val="28"/>
-          <w:szCs w:val="28"/>
-        </w:rPr>
-        <w:t xml:space="preserve"> и системными изменения для таких</w:t>
-      </w:r>
-      <w:r>
-        <w:rPr>
-          <w:rFonts w:ascii="Times New Roman" w:eastAsia="Times New Roman" w:hAnsi="Times New Roman" w:cs="Times New Roman"/>
-          <w:sz w:val="28"/>
-          <w:szCs w:val="28"/>
-        </w:rPr>
-        <w:t xml:space="preserve"> полезных целей,</w:t>
-      </w:r>
-      <w:r>
-        <w:rPr>
-          <w:rFonts w:ascii="Times New Roman" w:eastAsia="Times New Roman" w:hAnsi="Times New Roman" w:cs="Times New Roman"/>
-          <w:sz w:val="28"/>
-          <w:szCs w:val="28"/>
-        </w:rPr>
-        <w:t xml:space="preserve"> как пересмотр возможностей, повышение производительности, надежности или ремонтопригодности, увеличение срока службы, уменьшение стоимости, уменьшение риска и помех или дефектов.</w:t>
-      </w:r>
-    </w:p>
-    <w:p>
-      <w:pPr>
-        <w:spacing w:line="360" w:lineRule="auto"/>
-        <w:ind w:firstLine="709"/>
-        <w:jc w:val="both"/>
-        <w:rPr>
-          <w:rFonts w:ascii="Times New Roman" w:eastAsia="Times New Roman" w:hAnsi="Times New Roman" w:cs="Times New Roman"/>
-          <w:sz w:val="28"/>
-          <w:szCs w:val="28"/>
-        </w:rPr>
-      </w:pPr>
-      <w:r>
-        <w:rPr>
-          <w:rFonts w:ascii="Times New Roman" w:eastAsia="Times New Roman" w:hAnsi="Times New Roman" w:cs="Times New Roman"/>
-          <w:sz w:val="28"/>
-          <w:szCs w:val="28"/>
-        </w:rPr>
-        <w:t xml:space="preserve">Управление конфигурациями подчеркивает функциональную связь между частями, подсистемами и системами для эффективного контроля системных изменений. Это помогает убедиться в том, что предложенные изменения систематически проверены для минимизации неблагоприятных эффектов. Изменения в системе предложены, оценены и реализованы с </w:t>
-      </w:r>
-      <w:r>
-        <w:rPr>
-          <w:rFonts w:ascii="Times New Roman" w:eastAsia="Times New Roman" w:hAnsi="Times New Roman" w:cs="Times New Roman"/>
-          <w:sz w:val="28"/>
-          <w:szCs w:val="28"/>
-        </w:rPr>
-        <w:lastRenderedPageBreak/>
-        <w:t xml:space="preserve">использованием стандартизированного, системного подхода, который обеспечивает согласованность, и предлагаемые изменения оцениваются с точки зрения их ожидаемого воздействия на всю систему. Управление конфигурациями </w:t>
-      </w:r>
-      <w:r>
-        <w:rPr>
-          <w:rFonts w:ascii="Times New Roman" w:eastAsia="Times New Roman" w:hAnsi="Times New Roman" w:cs="Times New Roman"/>
-          <w:sz w:val="28"/>
-          <w:szCs w:val="28"/>
-        </w:rPr>
-        <w:t xml:space="preserve">обеспечивает </w:t>
-      </w:r>
-      <w:r>
-        <w:rPr>
-          <w:rFonts w:ascii="Times New Roman" w:eastAsia="Times New Roman" w:hAnsi="Times New Roman" w:cs="Times New Roman"/>
-          <w:sz w:val="28"/>
-          <w:szCs w:val="28"/>
-        </w:rPr>
-        <w:t>проверку того, что изменения проводятся в соответствии с предписаниями и что документация элементов и систем отражает их истинную конфигурацию. Полная программа управления конфигурацией включает в себя положения для хранения, отслеживания и обновления всей системной информации о компонентах, подсистемах и системной основе. Структурированная программа управления конфигурациями гарантирует, что документация на элементы составлена правильно и согласована с актуальной физической архитектурой элемента.</w:t>
-      </w:r>
-    </w:p>
-    <w:p>
-      <w:pPr>
-        <w:spacing w:line="360" w:lineRule="auto"/>
-        <w:ind w:firstLine="720"/>
-        <w:jc w:val="both"/>
-      </w:pPr>
-      <w:r>
-        <w:rPr>
-          <w:rFonts w:ascii="Times New Roman" w:eastAsia="Times New Roman" w:hAnsi="Times New Roman" w:cs="Times New Roman"/>
-          <w:sz w:val="28"/>
-          <w:szCs w:val="28"/>
-        </w:rPr>
-        <w:t xml:space="preserve">Управление конфигурациями это практика систематического управления конфигурациями так, что система сохраняет целостность на протяжении времени. Управление конфигурациями внедряет политики, процедуры и инструменты, которые необходимы для управления, оценки предложенных изменений, отслеживания состояния изменения и составление описи системы, и поддержка документирования системных изменений. Управление конфигурациями составляет программу и план обеспечения технического и административного руководства разработкой и внедрением процедур, функций, служб, инструментов, процессов и ресурсов, необходимых для успешной разработки и поддержки сложных систем. В течение разработки системы, управление конфигурацией позволяет управлять программой для отслеживания требований на протяжении всего жизненного цикла путем принятия и эксплуатации и технического обслуживания. Как изменения неизбежны из требований и дизайна, они должны быть утверждены и документированы, создавая точный отчет о состоянии системы. В идеале процесс управления конфигурациями применяется на протяжении всего жизненного цикла системы. </w:t>
-      </w:r>
-    </w:p>
-    <w:p>
-      <w:pPr>
-        <w:spacing w:line="360" w:lineRule="auto"/>
-        <w:ind w:firstLine="720"/>
-        <w:jc w:val="both"/>
-      </w:pPr>
-      <w:r>
-        <w:rPr>
-          <w:rFonts w:ascii="Times New Roman" w:eastAsia="Times New Roman" w:hAnsi="Times New Roman" w:cs="Times New Roman"/>
-          <w:sz w:val="28"/>
-          <w:szCs w:val="28"/>
-        </w:rPr>
-        <w:lastRenderedPageBreak/>
-        <w:t xml:space="preserve">Процесс управления конфигурациями описан в большом количестве стандартов. В Российской Федерации данный процесс определен в стандарте ГОСТ Р </w:t>
-      </w:r>
-      <w:r>
-        <w:rPr>
-          <w:rFonts w:ascii="Times New Roman" w:eastAsia="Times New Roman" w:hAnsi="Times New Roman" w:cs="Times New Roman"/>
-          <w:sz w:val="28"/>
-          <w:szCs w:val="28"/>
-        </w:rPr>
-        <w:t>ИСО 10007-2007</w:t>
-      </w:r>
-      <w:r>
-        <w:rPr>
-          <w:rFonts w:ascii="Times New Roman" w:eastAsia="Times New Roman" w:hAnsi="Times New Roman" w:cs="Times New Roman"/>
-          <w:sz w:val="28"/>
-          <w:szCs w:val="28"/>
-        </w:rPr>
-        <w:t xml:space="preserve">. В </w:t>
-      </w:r>
-      <w:r>
-        <w:rPr>
-          <w:rFonts w:ascii="Times New Roman" w:eastAsia="Times New Roman" w:hAnsi="Times New Roman" w:cs="Times New Roman"/>
-          <w:sz w:val="28"/>
-          <w:szCs w:val="28"/>
-        </w:rPr>
-        <w:t>этом</w:t>
-      </w:r>
-      <w:r>
-        <w:rPr>
-          <w:rFonts w:ascii="Times New Roman" w:eastAsia="Times New Roman" w:hAnsi="Times New Roman" w:cs="Times New Roman"/>
-          <w:sz w:val="28"/>
-          <w:szCs w:val="28"/>
-        </w:rPr>
-        <w:t xml:space="preserve"> стандарте </w:t>
-      </w:r>
-      <w:r>
-        <w:rPr>
-          <w:rFonts w:ascii="Times New Roman" w:eastAsia="Times New Roman" w:hAnsi="Times New Roman" w:cs="Times New Roman"/>
-          <w:sz w:val="28"/>
-          <w:szCs w:val="28"/>
-        </w:rPr>
-        <w:t>описаны</w:t>
-      </w:r>
-      <w:r>
-        <w:rPr>
-          <w:rFonts w:ascii="Times New Roman" w:eastAsia="Times New Roman" w:hAnsi="Times New Roman" w:cs="Times New Roman"/>
-          <w:sz w:val="28"/>
-          <w:szCs w:val="28"/>
-        </w:rPr>
-        <w:t xml:space="preserve"> </w:t>
-      </w:r>
-      <w:r>
-        <w:rPr>
-          <w:rFonts w:ascii="Times New Roman" w:eastAsia="Times New Roman" w:hAnsi="Times New Roman" w:cs="Times New Roman"/>
-          <w:sz w:val="28"/>
-          <w:szCs w:val="28"/>
-        </w:rPr>
-        <w:t xml:space="preserve">пять </w:t>
-      </w:r>
-      <w:r>
-        <w:rPr>
-          <w:rFonts w:ascii="Times New Roman" w:eastAsia="Times New Roman" w:hAnsi="Times New Roman" w:cs="Times New Roman"/>
-          <w:sz w:val="28"/>
-          <w:szCs w:val="28"/>
-        </w:rPr>
-        <w:t>процессов</w:t>
-      </w:r>
-      <w:r>
-        <w:rPr>
-          <w:rFonts w:ascii="Times New Roman" w:eastAsia="Times New Roman" w:hAnsi="Times New Roman" w:cs="Times New Roman"/>
-          <w:sz w:val="28"/>
-          <w:szCs w:val="28"/>
-        </w:rPr>
-        <w:t xml:space="preserve">, </w:t>
-      </w:r>
-      <w:r>
-        <w:rPr>
-          <w:rFonts w:ascii="Times New Roman" w:eastAsia="Times New Roman" w:hAnsi="Times New Roman" w:cs="Times New Roman"/>
-          <w:sz w:val="28"/>
-          <w:szCs w:val="28"/>
-        </w:rPr>
-        <w:t>которые</w:t>
-      </w:r>
-      <w:r>
-        <w:rPr>
-          <w:rFonts w:ascii="Times New Roman" w:eastAsia="Times New Roman" w:hAnsi="Times New Roman" w:cs="Times New Roman"/>
-          <w:sz w:val="28"/>
-          <w:szCs w:val="28"/>
-        </w:rPr>
-        <w:t xml:space="preserve"> выполняются в качестве политик и процедур для определения базовых конфигураций, и выполнения стандартного процесса управления изменениями.</w:t>
-      </w:r>
-    </w:p>
-    <w:p>
-      <w:pPr>
-        <w:spacing w:line="360" w:lineRule="auto"/>
-        <w:ind w:firstLine="720"/>
-        <w:jc w:val="both"/>
-      </w:pPr>
-      <w:r>
-        <w:rPr>
-          <w:rFonts w:ascii="Times New Roman" w:eastAsia="Times New Roman" w:hAnsi="Times New Roman" w:cs="Times New Roman"/>
-          <w:sz w:val="28"/>
-          <w:szCs w:val="28"/>
-        </w:rPr>
-        <w:t>У</w:t>
-      </w:r>
-      <w:r>
-        <w:rPr>
-          <w:rFonts w:ascii="Times New Roman" w:eastAsia="Times New Roman" w:hAnsi="Times New Roman" w:cs="Times New Roman"/>
-          <w:sz w:val="28"/>
-          <w:szCs w:val="28"/>
-        </w:rPr>
-        <w:t>правлени</w:t>
-      </w:r>
-      <w:r>
-        <w:rPr>
-          <w:rFonts w:ascii="Times New Roman" w:eastAsia="Times New Roman" w:hAnsi="Times New Roman" w:cs="Times New Roman"/>
-          <w:sz w:val="28"/>
-          <w:szCs w:val="28"/>
-        </w:rPr>
-        <w:t>е</w:t>
-      </w:r>
-      <w:r>
-        <w:rPr>
-          <w:rFonts w:ascii="Times New Roman" w:eastAsia="Times New Roman" w:hAnsi="Times New Roman" w:cs="Times New Roman"/>
-          <w:sz w:val="28"/>
-          <w:szCs w:val="28"/>
-        </w:rPr>
-        <w:t xml:space="preserve"> конфигурациями</w:t>
-      </w:r>
-      <w:r>
-        <w:rPr>
-          <w:rFonts w:ascii="Times New Roman" w:eastAsia="Times New Roman" w:hAnsi="Times New Roman" w:cs="Times New Roman"/>
-          <w:sz w:val="28"/>
-          <w:szCs w:val="28"/>
-        </w:rPr>
-        <w:t xml:space="preserve"> состоит из следующих процессов</w:t>
-      </w:r>
-      <w:r>
-        <w:rPr>
-          <w:rFonts w:ascii="Times New Roman" w:eastAsia="Times New Roman" w:hAnsi="Times New Roman" w:cs="Times New Roman"/>
-          <w:sz w:val="28"/>
-          <w:szCs w:val="28"/>
-        </w:rPr>
-        <w:t>:</w:t>
-      </w:r>
-    </w:p>
-    <w:p>
-      <w:pPr>
-        <w:numPr>
-          <w:ilvl w:val="0"/>
-          <w:numId w:val="7"/>
-        </w:numPr>
-        <w:spacing w:after="0" w:line="360" w:lineRule="auto"/>
-        <w:ind w:hanging="360"/>
-        <w:contextualSpacing/>
-        <w:jc w:val="both"/>
-        <w:rPr>
-          <w:rFonts w:ascii="Times New Roman" w:eastAsia="Times New Roman" w:hAnsi="Times New Roman" w:cs="Times New Roman"/>
-          <w:sz w:val="28"/>
-          <w:szCs w:val="28"/>
-        </w:rPr>
-      </w:pPr>
-      <w:r>
-        <w:rPr>
-          <w:rFonts w:ascii="Times New Roman" w:eastAsia="Times New Roman" w:hAnsi="Times New Roman" w:cs="Times New Roman"/>
-          <w:sz w:val="28"/>
-          <w:szCs w:val="28"/>
-        </w:rPr>
-        <w:t>П</w:t>
-      </w:r>
-      <w:r>
-        <w:rPr>
-          <w:rFonts w:ascii="Times New Roman" w:eastAsia="Times New Roman" w:hAnsi="Times New Roman" w:cs="Times New Roman"/>
-          <w:sz w:val="28"/>
-          <w:szCs w:val="28"/>
-        </w:rPr>
-        <w:t xml:space="preserve">ланирование управления конфигурацией </w:t>
-      </w:r>
-    </w:p>
-    <w:p>
-      <w:pPr>
-        <w:numPr>
-          <w:ilvl w:val="0"/>
-          <w:numId w:val="7"/>
-        </w:numPr>
-        <w:spacing w:after="0" w:line="360" w:lineRule="auto"/>
-        <w:ind w:hanging="360"/>
-        <w:contextualSpacing/>
-        <w:jc w:val="both"/>
-        <w:rPr>
-          <w:rFonts w:ascii="Times New Roman" w:eastAsia="Times New Roman" w:hAnsi="Times New Roman" w:cs="Times New Roman"/>
-          <w:sz w:val="28"/>
-          <w:szCs w:val="28"/>
-        </w:rPr>
-      </w:pPr>
-      <w:r>
-        <w:rPr>
-          <w:rFonts w:ascii="Times New Roman" w:eastAsia="Times New Roman" w:hAnsi="Times New Roman" w:cs="Times New Roman"/>
-          <w:sz w:val="28"/>
-          <w:szCs w:val="28"/>
-        </w:rPr>
-        <w:t>Идентификация конфигураций</w:t>
-      </w:r>
-    </w:p>
-    <w:p>
-      <w:pPr>
-        <w:numPr>
-          <w:ilvl w:val="0"/>
-          <w:numId w:val="7"/>
-        </w:numPr>
-        <w:spacing w:after="0" w:line="360" w:lineRule="auto"/>
-        <w:ind w:hanging="360"/>
-        <w:contextualSpacing/>
-        <w:jc w:val="both"/>
-        <w:rPr>
-          <w:rFonts w:ascii="Times New Roman" w:eastAsia="Times New Roman" w:hAnsi="Times New Roman" w:cs="Times New Roman"/>
-          <w:sz w:val="28"/>
-          <w:szCs w:val="28"/>
-        </w:rPr>
-      </w:pPr>
-      <w:r>
-        <w:rPr>
-          <w:rFonts w:ascii="Times New Roman" w:eastAsia="Times New Roman" w:hAnsi="Times New Roman" w:cs="Times New Roman"/>
-          <w:sz w:val="28"/>
-          <w:szCs w:val="28"/>
-        </w:rPr>
-        <w:t>Управление изменениями</w:t>
-      </w:r>
-    </w:p>
-    <w:p>
-      <w:pPr>
-        <w:numPr>
-          <w:ilvl w:val="0"/>
-          <w:numId w:val="7"/>
-        </w:numPr>
-        <w:spacing w:after="0" w:line="360" w:lineRule="auto"/>
-        <w:ind w:hanging="360"/>
-        <w:contextualSpacing/>
-        <w:jc w:val="both"/>
-        <w:rPr>
-          <w:rFonts w:ascii="Times New Roman" w:eastAsia="Times New Roman" w:hAnsi="Times New Roman" w:cs="Times New Roman"/>
-          <w:sz w:val="28"/>
-          <w:szCs w:val="28"/>
-        </w:rPr>
-      </w:pPr>
-      <w:r>
-        <w:rPr>
-          <w:rFonts w:ascii="Times New Roman" w:eastAsia="Times New Roman" w:hAnsi="Times New Roman" w:cs="Times New Roman"/>
-          <w:sz w:val="28"/>
-          <w:szCs w:val="28"/>
-        </w:rPr>
-        <w:t>Учет статуса конфигураций</w:t>
-      </w:r>
-    </w:p>
-    <w:p>
-      <w:pPr>
-        <w:numPr>
-          <w:ilvl w:val="0"/>
-          <w:numId w:val="7"/>
-        </w:numPr>
-        <w:spacing w:after="0" w:line="360" w:lineRule="auto"/>
-        <w:ind w:hanging="360"/>
-        <w:contextualSpacing/>
-        <w:jc w:val="both"/>
-        <w:rPr>
-          <w:rFonts w:ascii="Times New Roman" w:eastAsia="Times New Roman" w:hAnsi="Times New Roman" w:cs="Times New Roman"/>
-          <w:sz w:val="28"/>
-          <w:szCs w:val="28"/>
-        </w:rPr>
-      </w:pPr>
-      <w:r>
-        <w:rPr>
-          <w:rFonts w:ascii="Times New Roman" w:eastAsia="Times New Roman" w:hAnsi="Times New Roman" w:cs="Times New Roman"/>
-          <w:sz w:val="28"/>
-          <w:szCs w:val="28"/>
-        </w:rPr>
-        <w:t>А</w:t>
-      </w:r>
-      <w:r>
-        <w:rPr>
-          <w:rFonts w:ascii="Times New Roman" w:eastAsia="Times New Roman" w:hAnsi="Times New Roman" w:cs="Times New Roman"/>
-          <w:sz w:val="28"/>
-          <w:szCs w:val="28"/>
-        </w:rPr>
-        <w:t>удит</w:t>
-      </w:r>
-      <w:r>
-        <w:rPr>
-          <w:rFonts w:ascii="Times New Roman" w:eastAsia="Times New Roman" w:hAnsi="Times New Roman" w:cs="Times New Roman"/>
-          <w:sz w:val="28"/>
-          <w:szCs w:val="28"/>
-        </w:rPr>
-        <w:t xml:space="preserve"> конфигурации</w:t>
-      </w:r>
-    </w:p>
-    <w:p>
-      <w:pPr>
-        <w:spacing w:after="0" w:line="360" w:lineRule="auto"/>
-        <w:ind w:firstLine="708"/>
-        <w:contextualSpacing/>
-        <w:jc w:val="both"/>
-        <w:rPr>
-          <w:rFonts w:ascii="Times New Roman" w:eastAsia="Times New Roman" w:hAnsi="Times New Roman" w:cs="Times New Roman"/>
-          <w:sz w:val="28"/>
-          <w:szCs w:val="28"/>
-        </w:rPr>
-      </w:pPr>
-      <w:r>
-        <w:rPr>
-          <w:rFonts w:ascii="Times New Roman" w:eastAsia="Times New Roman" w:hAnsi="Times New Roman" w:cs="Times New Roman"/>
-          <w:sz w:val="28"/>
-          <w:szCs w:val="28"/>
-        </w:rPr>
-        <w:t xml:space="preserve">Управление конфигурацией используется для поддержания понимания статуса сложных активов с целью поддержания высокого уровня удобства эксплуатации при самой низкой стоимости. В частности, она направлена на обеспечение того, что деятельность системы не </w:t>
-      </w:r>
-      <w:r>
-        <w:rPr>
-          <w:rFonts w:ascii="Times New Roman" w:eastAsia="Times New Roman" w:hAnsi="Times New Roman" w:cs="Times New Roman"/>
-          <w:sz w:val="28"/>
-          <w:szCs w:val="28"/>
-        </w:rPr>
-        <w:t>наруша</w:t>
-      </w:r>
-      <w:r>
-        <w:rPr>
-          <w:rFonts w:ascii="Times New Roman" w:eastAsia="Times New Roman" w:hAnsi="Times New Roman" w:cs="Times New Roman"/>
-          <w:sz w:val="28"/>
-          <w:szCs w:val="28"/>
-        </w:rPr>
-        <w:t>ется</w:t>
-      </w:r>
-      <w:r>
-        <w:rPr>
-          <w:rFonts w:ascii="Times New Roman" w:eastAsia="Times New Roman" w:hAnsi="Times New Roman" w:cs="Times New Roman"/>
-          <w:sz w:val="28"/>
-          <w:szCs w:val="28"/>
-        </w:rPr>
-        <w:t xml:space="preserve"> из-за превышения предела планируемого срока службы или снижения уровня качества этих активов (или части активов). </w:t>
-      </w:r>
-    </w:p>
-    <w:p>
-      <w:pPr>
-        <w:spacing w:after="0" w:line="360" w:lineRule="auto"/>
-        <w:contextualSpacing/>
-        <w:jc w:val="both"/>
-        <w:rPr>
-          <w:rFonts w:ascii="Times New Roman" w:eastAsia="Times New Roman" w:hAnsi="Times New Roman" w:cs="Times New Roman"/>
-          <w:sz w:val="28"/>
-          <w:szCs w:val="28"/>
-        </w:rPr>
-      </w:pPr>
-      <w:r>
-        <w:rPr>
-          <w:rFonts w:ascii="Times New Roman" w:eastAsia="Times New Roman" w:hAnsi="Times New Roman" w:cs="Times New Roman"/>
-          <w:sz w:val="28"/>
-          <w:szCs w:val="28"/>
-        </w:rPr>
-        <w:tab/>
-        <w:t xml:space="preserve">Применительно к операционным системам, управление конфигурациями обеспечивает идентификацию начального состояния системы; контроль применения конфигураций (ограничения числа лиц, допущенных к управлению или числа программ и служб, которые доступны для конфигурирования); учет статуса конфигурации; отслеживание конфигураций и аудит примененных конфигураций. Данный процесс обеспечивает специализированное ПО, позволяющее автоматизировать этапы управления конфигурацией. </w:t>
-      </w:r>
-    </w:p>
-    <w:p>
-      <w:pPr>
-        <w:spacing w:after="0" w:line="360" w:lineRule="auto"/>
-        <w:contextualSpacing/>
-        <w:jc w:val="both"/>
-        <w:rPr>
-          <w:rFonts w:ascii="Times New Roman" w:eastAsia="Times New Roman" w:hAnsi="Times New Roman" w:cs="Times New Roman"/>
-          <w:sz w:val="28"/>
-          <w:szCs w:val="28"/>
-        </w:rPr>
-      </w:pPr>
-      <w:r>
-        <w:rPr>
-          <w:rFonts w:ascii="Times New Roman" w:eastAsia="Times New Roman" w:hAnsi="Times New Roman" w:cs="Times New Roman"/>
-          <w:sz w:val="28"/>
-          <w:szCs w:val="28"/>
-        </w:rPr>
-        <w:tab/>
-        <w:t xml:space="preserve">Система управления конфигурацией - это программный комплекс, обеспечивающий автоматизацию планирования, изменения, контроля и учета состояния конфигураций рабочих станций и серверов. Часто, в зависимости от </w:t>
-      </w:r>
-      <w:r>
-        <w:rPr>
-          <w:rFonts w:ascii="Times New Roman" w:eastAsia="Times New Roman" w:hAnsi="Times New Roman" w:cs="Times New Roman"/>
-          <w:sz w:val="28"/>
-          <w:szCs w:val="28"/>
-        </w:rPr>
-        <w:lastRenderedPageBreak/>
-        <w:t>масштабов системы УК, она может не включать некоторые функции процесса УК, перенося ответственность их выполнения на администратора.</w:t>
-      </w:r>
-    </w:p>
-    <w:p>
-      <w:pPr>
-        <w:spacing w:line="360" w:lineRule="auto"/>
-        <w:ind w:firstLine="709"/>
-        <w:jc w:val="both"/>
-        <w:rPr>
-          <w:rFonts w:ascii="Times New Roman" w:hAnsi="Times New Roman" w:cs="Times New Roman"/>
-          <w:color w:val="000000"/>
-          <w:sz w:val="28"/>
-          <w:szCs w:val="28"/>
-        </w:rPr>
-      </w:pPr>
-      <w:r>
-        <w:rPr>
-          <w:rFonts w:ascii="Times New Roman" w:hAnsi="Times New Roman" w:cs="Times New Roman"/>
-          <w:color w:val="000000"/>
-          <w:sz w:val="28"/>
-          <w:szCs w:val="28"/>
-        </w:rPr>
-        <w:t>В контексте информационной безопасности процесс Управления конфигурациями имеет наибольшее значение, так как он позволяет классифицирова</w:t>
-      </w:r>
-      <w:r>
-        <w:rPr>
-          <w:rFonts w:ascii="Times New Roman" w:hAnsi="Times New Roman" w:cs="Times New Roman"/>
-          <w:color w:val="000000"/>
-          <w:sz w:val="28"/>
-          <w:szCs w:val="28"/>
-        </w:rPr>
-        <w:t>ть Конфигурационные Единицы, то есть определить информационные активы и установить их критичность</w:t>
-      </w:r>
-      <w:r>
-        <w:rPr>
-          <w:rFonts w:ascii="Times New Roman" w:hAnsi="Times New Roman" w:cs="Times New Roman"/>
-          <w:color w:val="000000"/>
-          <w:sz w:val="28"/>
-          <w:szCs w:val="28"/>
-        </w:rPr>
-        <w:t>. Эта классификация определяет связи между Конфигурационными Единицами и предпринимаемыми мерами или процедурами безопасности.</w:t>
-      </w:r>
-    </w:p>
-    <w:p>
-      <w:pPr>
-        <w:spacing w:line="360" w:lineRule="auto"/>
-        <w:ind w:firstLine="709"/>
-        <w:jc w:val="both"/>
-        <w:rPr>
-          <w:rFonts w:ascii="Times New Roman" w:hAnsi="Times New Roman" w:cs="Times New Roman"/>
-          <w:color w:val="000000"/>
-          <w:sz w:val="28"/>
-          <w:szCs w:val="28"/>
-        </w:rPr>
-      </w:pPr>
-      <w:r>
-        <w:rPr>
-          <w:rFonts w:ascii="Times New Roman" w:hAnsi="Times New Roman" w:cs="Times New Roman"/>
-          <w:color w:val="000000"/>
-          <w:sz w:val="28"/>
-          <w:szCs w:val="28"/>
-        </w:rPr>
-        <w:t xml:space="preserve">Классификация Конфигурационных Единиц определяет их конфиденциальность, целостность и доступность. Каждая Конфигурационная Единица </w:t>
-      </w:r>
-      <w:r>
-        <w:rPr>
-          <w:rFonts w:ascii="Times New Roman" w:hAnsi="Times New Roman" w:cs="Times New Roman"/>
-          <w:color w:val="000000"/>
-          <w:sz w:val="28"/>
-          <w:szCs w:val="28"/>
-        </w:rPr>
-        <w:t xml:space="preserve">в Конфигурационной Базе Данных </w:t>
-      </w:r>
-      <w:r>
-        <w:rPr>
-          <w:rFonts w:ascii="Times New Roman" w:hAnsi="Times New Roman" w:cs="Times New Roman"/>
-          <w:color w:val="000000"/>
-          <w:sz w:val="28"/>
-          <w:szCs w:val="28"/>
-        </w:rPr>
-        <w:t>должна быть классифицирована. Эта классификация связывает Конфигурационную Единицу с соответствующим комплексом мер безопасности или процедурой.</w:t>
-      </w:r>
-    </w:p>
-    <w:p>
-      <w:pPr>
-        <w:spacing w:line="360" w:lineRule="auto"/>
-        <w:ind w:firstLine="709"/>
-        <w:jc w:val="both"/>
-        <w:rPr>
-          <w:rFonts w:ascii="Times New Roman" w:hAnsi="Times New Roman" w:cs="Times New Roman"/>
-          <w:color w:val="000000"/>
-          <w:sz w:val="28"/>
-          <w:szCs w:val="28"/>
-        </w:rPr>
-      </w:pPr>
-      <w:r>
-        <w:rPr>
-          <w:rFonts w:ascii="Times New Roman" w:hAnsi="Times New Roman" w:cs="Times New Roman"/>
-          <w:color w:val="000000"/>
-          <w:sz w:val="28"/>
-          <w:szCs w:val="28"/>
-        </w:rPr>
-        <w:t xml:space="preserve">Виды работ, выполняемых в рамках Процесса Управления Изменениями, часто бывают тесно связаны с безопасностью, так как </w:t>
-      </w:r>
-      <w:r>
-        <w:rPr>
-          <w:rFonts w:ascii="Times New Roman" w:hAnsi="Times New Roman" w:cs="Times New Roman"/>
-          <w:color w:val="000000"/>
-          <w:sz w:val="28"/>
-          <w:szCs w:val="28"/>
-        </w:rPr>
-        <w:t>у</w:t>
-      </w:r>
-      <w:r>
-        <w:rPr>
-          <w:rFonts w:ascii="Times New Roman" w:hAnsi="Times New Roman" w:cs="Times New Roman"/>
-          <w:color w:val="000000"/>
-          <w:sz w:val="28"/>
-          <w:szCs w:val="28"/>
-        </w:rPr>
-        <w:t xml:space="preserve">правление </w:t>
-      </w:r>
-      <w:r>
-        <w:rPr>
-          <w:rFonts w:ascii="Times New Roman" w:hAnsi="Times New Roman" w:cs="Times New Roman"/>
-          <w:color w:val="000000"/>
-          <w:sz w:val="28"/>
-          <w:szCs w:val="28"/>
-        </w:rPr>
-        <w:t>и</w:t>
-      </w:r>
-      <w:r>
-        <w:rPr>
-          <w:rFonts w:ascii="Times New Roman" w:hAnsi="Times New Roman" w:cs="Times New Roman"/>
-          <w:color w:val="000000"/>
-          <w:sz w:val="28"/>
-          <w:szCs w:val="28"/>
-        </w:rPr>
-        <w:t xml:space="preserve">зменениями и </w:t>
-      </w:r>
-      <w:r>
-        <w:rPr>
-          <w:rFonts w:ascii="Times New Roman" w:hAnsi="Times New Roman" w:cs="Times New Roman"/>
-          <w:color w:val="000000"/>
-          <w:sz w:val="28"/>
-          <w:szCs w:val="28"/>
-        </w:rPr>
-        <w:t>у</w:t>
-      </w:r>
-      <w:r>
-        <w:rPr>
-          <w:rFonts w:ascii="Times New Roman" w:hAnsi="Times New Roman" w:cs="Times New Roman"/>
-          <w:color w:val="000000"/>
-          <w:sz w:val="28"/>
-          <w:szCs w:val="28"/>
-        </w:rPr>
-        <w:t xml:space="preserve">правление </w:t>
-      </w:r>
-      <w:r>
-        <w:rPr>
-          <w:rFonts w:ascii="Times New Roman" w:hAnsi="Times New Roman" w:cs="Times New Roman"/>
-          <w:color w:val="000000"/>
-          <w:sz w:val="28"/>
-          <w:szCs w:val="28"/>
-        </w:rPr>
-        <w:t>и</w:t>
-      </w:r>
-      <w:r>
-        <w:rPr>
-          <w:rFonts w:ascii="Times New Roman" w:hAnsi="Times New Roman" w:cs="Times New Roman"/>
-          <w:color w:val="000000"/>
-          <w:sz w:val="28"/>
-          <w:szCs w:val="28"/>
-        </w:rPr>
-        <w:t xml:space="preserve">нформационной </w:t>
-      </w:r>
-      <w:r>
-        <w:rPr>
-          <w:rFonts w:ascii="Times New Roman" w:hAnsi="Times New Roman" w:cs="Times New Roman"/>
-          <w:color w:val="000000"/>
-          <w:sz w:val="28"/>
-          <w:szCs w:val="28"/>
-        </w:rPr>
-        <w:t>б</w:t>
-      </w:r>
-      <w:r>
-        <w:rPr>
-          <w:rFonts w:ascii="Times New Roman" w:hAnsi="Times New Roman" w:cs="Times New Roman"/>
-          <w:color w:val="000000"/>
-          <w:sz w:val="28"/>
-          <w:szCs w:val="28"/>
-        </w:rPr>
-        <w:t xml:space="preserve">езопасностью взаимозависимы. Если достигнут приемлемый </w:t>
-      </w:r>
-      <w:r>
-        <w:rPr>
-          <w:rFonts w:ascii="Times New Roman" w:hAnsi="Times New Roman" w:cs="Times New Roman"/>
-          <w:color w:val="000000"/>
-          <w:sz w:val="28"/>
-          <w:szCs w:val="28"/>
-        </w:rPr>
-        <w:t>у</w:t>
-      </w:r>
-      <w:r>
-        <w:rPr>
-          <w:rFonts w:ascii="Times New Roman" w:hAnsi="Times New Roman" w:cs="Times New Roman"/>
-          <w:color w:val="000000"/>
-          <w:sz w:val="28"/>
-          <w:szCs w:val="28"/>
-        </w:rPr>
-        <w:t xml:space="preserve">ровень </w:t>
-      </w:r>
-      <w:r>
-        <w:rPr>
-          <w:rFonts w:ascii="Times New Roman" w:hAnsi="Times New Roman" w:cs="Times New Roman"/>
-          <w:color w:val="000000"/>
-          <w:sz w:val="28"/>
-          <w:szCs w:val="28"/>
-        </w:rPr>
-        <w:t>б</w:t>
-      </w:r>
-      <w:r>
-        <w:rPr>
-          <w:rFonts w:ascii="Times New Roman" w:hAnsi="Times New Roman" w:cs="Times New Roman"/>
-          <w:color w:val="000000"/>
-          <w:sz w:val="28"/>
-          <w:szCs w:val="28"/>
-        </w:rPr>
-        <w:t xml:space="preserve">езопасности, который находится под контролем </w:t>
-      </w:r>
-      <w:r>
-        <w:rPr>
-          <w:rFonts w:ascii="Times New Roman" w:hAnsi="Times New Roman" w:cs="Times New Roman"/>
-          <w:color w:val="000000"/>
-          <w:sz w:val="28"/>
-          <w:szCs w:val="28"/>
-        </w:rPr>
-        <w:t>п</w:t>
-      </w:r>
-      <w:r>
-        <w:rPr>
-          <w:rFonts w:ascii="Times New Roman" w:hAnsi="Times New Roman" w:cs="Times New Roman"/>
-          <w:color w:val="000000"/>
-          <w:sz w:val="28"/>
-          <w:szCs w:val="28"/>
-        </w:rPr>
-        <w:t xml:space="preserve">роцесса </w:t>
-      </w:r>
-      <w:r>
-        <w:rPr>
-          <w:rFonts w:ascii="Times New Roman" w:hAnsi="Times New Roman" w:cs="Times New Roman"/>
-          <w:color w:val="000000"/>
-          <w:sz w:val="28"/>
-          <w:szCs w:val="28"/>
-        </w:rPr>
-        <w:t>у</w:t>
-      </w:r>
-      <w:r>
-        <w:rPr>
-          <w:rFonts w:ascii="Times New Roman" w:hAnsi="Times New Roman" w:cs="Times New Roman"/>
-          <w:color w:val="000000"/>
-          <w:sz w:val="28"/>
-          <w:szCs w:val="28"/>
-        </w:rPr>
-        <w:t xml:space="preserve">правления </w:t>
-      </w:r>
-      <w:r>
-        <w:rPr>
-          <w:rFonts w:ascii="Times New Roman" w:hAnsi="Times New Roman" w:cs="Times New Roman"/>
-          <w:color w:val="000000"/>
-          <w:sz w:val="28"/>
-          <w:szCs w:val="28"/>
-        </w:rPr>
-        <w:t>и</w:t>
-      </w:r>
-      <w:r>
-        <w:rPr>
-          <w:rFonts w:ascii="Times New Roman" w:hAnsi="Times New Roman" w:cs="Times New Roman"/>
-          <w:color w:val="000000"/>
-          <w:sz w:val="28"/>
-          <w:szCs w:val="28"/>
-        </w:rPr>
-        <w:t xml:space="preserve">зменениями, то можно гарантировать, что этот </w:t>
-      </w:r>
-      <w:r>
-        <w:rPr>
-          <w:rFonts w:ascii="Times New Roman" w:hAnsi="Times New Roman" w:cs="Times New Roman"/>
-          <w:color w:val="000000"/>
-          <w:sz w:val="28"/>
-          <w:szCs w:val="28"/>
-        </w:rPr>
-        <w:t>у</w:t>
-      </w:r>
-      <w:r>
-        <w:rPr>
-          <w:rFonts w:ascii="Times New Roman" w:hAnsi="Times New Roman" w:cs="Times New Roman"/>
-          <w:color w:val="000000"/>
-          <w:sz w:val="28"/>
-          <w:szCs w:val="28"/>
-        </w:rPr>
-        <w:t xml:space="preserve">ровень </w:t>
-      </w:r>
-      <w:r>
-        <w:rPr>
-          <w:rFonts w:ascii="Times New Roman" w:hAnsi="Times New Roman" w:cs="Times New Roman"/>
-          <w:color w:val="000000"/>
-          <w:sz w:val="28"/>
-          <w:szCs w:val="28"/>
-        </w:rPr>
-        <w:t>б</w:t>
-      </w:r>
-      <w:r>
-        <w:rPr>
-          <w:rFonts w:ascii="Times New Roman" w:hAnsi="Times New Roman" w:cs="Times New Roman"/>
-          <w:color w:val="000000"/>
-          <w:sz w:val="28"/>
-          <w:szCs w:val="28"/>
-        </w:rPr>
-        <w:t xml:space="preserve">езопасности будет обеспечиваться и после проведения изменении. Для поддержки этого </w:t>
-      </w:r>
-      <w:r>
-        <w:rPr>
-          <w:rFonts w:ascii="Times New Roman" w:hAnsi="Times New Roman" w:cs="Times New Roman"/>
-          <w:color w:val="000000"/>
-          <w:sz w:val="28"/>
-          <w:szCs w:val="28"/>
-        </w:rPr>
-        <w:t>у</w:t>
-      </w:r>
-      <w:r>
-        <w:rPr>
-          <w:rFonts w:ascii="Times New Roman" w:hAnsi="Times New Roman" w:cs="Times New Roman"/>
-          <w:color w:val="000000"/>
-          <w:sz w:val="28"/>
-          <w:szCs w:val="28"/>
-        </w:rPr>
-        <w:t xml:space="preserve">ровня </w:t>
-      </w:r>
-      <w:r>
-        <w:rPr>
-          <w:rFonts w:ascii="Times New Roman" w:hAnsi="Times New Roman" w:cs="Times New Roman"/>
-          <w:color w:val="000000"/>
-          <w:sz w:val="28"/>
-          <w:szCs w:val="28"/>
-        </w:rPr>
-        <w:t>б</w:t>
-      </w:r>
-      <w:r>
-        <w:rPr>
-          <w:rFonts w:ascii="Times New Roman" w:hAnsi="Times New Roman" w:cs="Times New Roman"/>
-          <w:color w:val="000000"/>
-          <w:sz w:val="28"/>
-          <w:szCs w:val="28"/>
-        </w:rPr>
-        <w:t>езопасности существует ряд стандартных операций. Каждый Запрос на изменения связан с рядом параметров, которые определяют процедуру приемки. Параметры срочности и степени воздействия могут быть дополнены параметром, связанным с безопасностью. Если Запрос на изменения может оказать значительное воздействие на информационную безопасность, потребуются расширенные приемочные испытания и процедуры.</w:t>
-      </w:r>
-    </w:p>
-    <w:p>
-      <w:pPr>
-        <w:spacing w:line="360" w:lineRule="auto"/>
-        <w:ind w:firstLine="709"/>
-        <w:jc w:val="both"/>
-        <w:rPr>
-          <w:rFonts w:ascii="Times New Roman" w:hAnsi="Times New Roman" w:cs="Times New Roman"/>
-          <w:color w:val="000000"/>
-          <w:sz w:val="28"/>
-          <w:szCs w:val="28"/>
-        </w:rPr>
-      </w:pPr>
-      <w:r>
-        <w:rPr>
-          <w:rFonts w:ascii="Times New Roman" w:hAnsi="Times New Roman" w:cs="Times New Roman"/>
-          <w:color w:val="000000"/>
-          <w:sz w:val="28"/>
-          <w:szCs w:val="28"/>
-        </w:rPr>
-        <w:t xml:space="preserve">Любые меры безопасности, связанные со внесением изменений, должны реализовываться одновременно с проведением самих изменений, и они должны тестироваться совместно. Тесты безопасности отличаются от </w:t>
-      </w:r>
-      <w:r>
-        <w:rPr>
-          <w:rFonts w:ascii="Times New Roman" w:hAnsi="Times New Roman" w:cs="Times New Roman"/>
-          <w:color w:val="000000"/>
-          <w:sz w:val="28"/>
-          <w:szCs w:val="28"/>
-        </w:rPr>
-        <w:lastRenderedPageBreak/>
-        <w:t>обычных функциональных тестов. Задачей обычных тестов является определение доступности определенных функций. При тестировании безопасности проверяют не только доступность функций безопасности, но также отсутствие других, нежелательных функций, которые могут снизить безопасность системы.</w:t>
-      </w:r>
-    </w:p>
-    <w:p>
-      <w:pPr>
-        <w:spacing w:line="360" w:lineRule="auto"/>
-        <w:ind w:firstLine="709"/>
-        <w:jc w:val="both"/>
-        <w:rPr>
-          <w:rFonts w:ascii="Times New Roman" w:hAnsi="Times New Roman" w:cs="Times New Roman"/>
-          <w:color w:val="000000"/>
-          <w:sz w:val="28"/>
-          <w:szCs w:val="28"/>
-        </w:rPr>
-      </w:pPr>
-      <w:r>
-        <w:rPr>
-          <w:rFonts w:ascii="Times New Roman" w:hAnsi="Times New Roman" w:cs="Times New Roman"/>
-          <w:color w:val="000000"/>
-          <w:sz w:val="28"/>
-          <w:szCs w:val="28"/>
-        </w:rPr>
-        <w:t xml:space="preserve">С точки зрения безопасности </w:t>
-      </w:r>
-      <w:r>
-        <w:rPr>
-          <w:rFonts w:ascii="Times New Roman" w:hAnsi="Times New Roman" w:cs="Times New Roman"/>
-          <w:color w:val="000000"/>
-          <w:sz w:val="28"/>
-          <w:szCs w:val="28"/>
-        </w:rPr>
-        <w:t>у</w:t>
-      </w:r>
-      <w:r>
-        <w:rPr>
-          <w:rFonts w:ascii="Times New Roman" w:hAnsi="Times New Roman" w:cs="Times New Roman"/>
-          <w:color w:val="000000"/>
-          <w:sz w:val="28"/>
-          <w:szCs w:val="28"/>
-        </w:rPr>
-        <w:t xml:space="preserve">правление </w:t>
-      </w:r>
-      <w:r>
-        <w:rPr>
-          <w:rFonts w:ascii="Times New Roman" w:hAnsi="Times New Roman" w:cs="Times New Roman"/>
-          <w:color w:val="000000"/>
-          <w:sz w:val="28"/>
-          <w:szCs w:val="28"/>
-        </w:rPr>
-        <w:t>и</w:t>
-      </w:r>
-      <w:r>
-        <w:rPr>
-          <w:rFonts w:ascii="Times New Roman" w:hAnsi="Times New Roman" w:cs="Times New Roman"/>
-          <w:color w:val="000000"/>
-          <w:sz w:val="28"/>
-          <w:szCs w:val="28"/>
-        </w:rPr>
-        <w:t>зменениями является одним из наиболее важных процессов. Это объясняется тем, что Управление Изменениями вводит новые меры безопасности в ИТ-инфраструктуру вместе с изменениями этой инфраструктуры</w:t>
-      </w:r>
-      <w:r>
-        <w:rPr>
-          <w:rFonts w:ascii="Times New Roman" w:hAnsi="Times New Roman" w:cs="Times New Roman"/>
-          <w:color w:val="000000"/>
-          <w:sz w:val="28"/>
-          <w:szCs w:val="28"/>
-        </w:rPr>
-        <w:t>.</w:t>
-      </w:r>
-    </w:p>
-    <w:p>
-      <w:pPr>
-        <w:spacing w:line="360" w:lineRule="auto"/>
-        <w:ind w:firstLine="709"/>
-        <w:jc w:val="both"/>
-        <w:rPr>
-          <w:rFonts w:ascii="Times New Roman" w:hAnsi="Times New Roman" w:cs="Times New Roman"/>
-          <w:color w:val="000000"/>
-          <w:sz w:val="28"/>
-          <w:szCs w:val="28"/>
-        </w:rPr>
-      </w:pPr>
-      <w:r>
-        <w:rPr>
-          <w:rFonts w:ascii="Times New Roman" w:hAnsi="Times New Roman" w:cs="Times New Roman"/>
-          <w:color w:val="000000"/>
-          <w:sz w:val="28"/>
-          <w:szCs w:val="28"/>
-        </w:rPr>
-        <w:t xml:space="preserve">В настоящий момент, в составе </w:t>
-      </w:r>
-      <w:r>
-        <w:rPr>
-          <w:rFonts w:ascii="Times New Roman" w:hAnsi="Times New Roman" w:cs="Times New Roman"/>
-          <w:color w:val="000000"/>
-          <w:sz w:val="28"/>
-          <w:szCs w:val="28"/>
-          <w:lang w:val="en-US"/>
-        </w:rPr>
-        <w:t>Astra</w:t>
-      </w:r>
-      <w:r>
-        <w:rPr>
-          <w:rFonts w:ascii="Times New Roman" w:hAnsi="Times New Roman" w:cs="Times New Roman"/>
-          <w:color w:val="000000"/>
-          <w:sz w:val="28"/>
-          <w:szCs w:val="28"/>
-        </w:rPr>
-        <w:t xml:space="preserve"> </w:t>
-      </w:r>
-      <w:r>
-        <w:rPr>
-          <w:rFonts w:ascii="Times New Roman" w:hAnsi="Times New Roman" w:cs="Times New Roman"/>
-          <w:color w:val="000000"/>
-          <w:sz w:val="28"/>
-          <w:szCs w:val="28"/>
-          <w:lang w:val="en-US"/>
-        </w:rPr>
-        <w:t>Linux</w:t>
-      </w:r>
-      <w:r>
-        <w:rPr>
-          <w:rFonts w:ascii="Times New Roman" w:hAnsi="Times New Roman" w:cs="Times New Roman"/>
-          <w:color w:val="000000"/>
-          <w:sz w:val="28"/>
-          <w:szCs w:val="28"/>
-        </w:rPr>
-        <w:t xml:space="preserve"> не имеется системы управления конфигурациями. </w:t>
-      </w:r>
-      <w:r>
-        <w:rPr>
-          <w:rFonts w:ascii="Times New Roman" w:hAnsi="Times New Roman" w:cs="Times New Roman"/>
-          <w:color w:val="000000"/>
-          <w:sz w:val="28"/>
-          <w:szCs w:val="28"/>
-        </w:rPr>
-        <w:t>Процесс управления конфигурацией в вычислительных сетях, состоящих</w:t>
-      </w:r>
-      <w:r>
-        <w:rPr>
-          <w:rFonts w:ascii="Times New Roman" w:hAnsi="Times New Roman" w:cs="Times New Roman"/>
-          <w:color w:val="000000"/>
-          <w:sz w:val="28"/>
-          <w:szCs w:val="28"/>
-        </w:rPr>
-        <w:t xml:space="preserve"> машин под управлением данной ОС осуществляется вручную локально или удаленно. Отсюда выходят следующие недостатки:</w:t>
+        <w:t xml:space="preserve">Решать эти задачи можно разными способами. Первый – это вручную применять требуемые настройки на каждой машине. Данный способ можно применять при небольшом числе компьютеров в сети, но он имеет следующие существенные недостатки: </w:t>
       </w:r>
     </w:p>
     <w:p>
@@ -1243,7 +369,7 @@
           <w:numId w:val="3"/>
         </w:numPr>
         <w:spacing w:line="360" w:lineRule="auto"/>
-        <w:ind w:left="851" w:hanging="425"/>
+        <w:ind w:left="0" w:firstLine="709"/>
         <w:jc w:val="both"/>
         <w:rPr>
           <w:rFonts w:ascii="Times New Roman" w:hAnsi="Times New Roman" w:cs="Times New Roman"/>
@@ -1270,7 +396,7 @@
           <w:numId w:val="3"/>
         </w:numPr>
         <w:spacing w:line="360" w:lineRule="auto"/>
-        <w:ind w:left="851" w:hanging="425"/>
+        <w:ind w:left="0" w:firstLine="709"/>
         <w:jc w:val="both"/>
         <w:rPr>
           <w:rFonts w:ascii="Times New Roman" w:hAnsi="Times New Roman" w:cs="Times New Roman"/>
@@ -1287,6 +413,15 @@
           <w:szCs w:val="28"/>
         </w:rPr>
         <w:t>Невозможно осуществить оперативный контроль применения набора конфигураций при большом числе машин</w:t>
+      </w:r>
+      <w:r>
+        <w:rPr>
+          <w:rFonts w:ascii="Times New Roman" w:hAnsi="Times New Roman" w:cs="Times New Roman"/>
+          <w:color w:val="000000"/>
+          <w:sz w:val="28"/>
+          <w:szCs w:val="28"/>
+        </w:rPr>
+        <w:t>;</w:t>
       </w:r>
     </w:p>
     <w:p>
@@ -1297,7 +432,1342 @@
           <w:numId w:val="3"/>
         </w:numPr>
         <w:spacing w:line="360" w:lineRule="auto"/>
-        <w:ind w:left="851" w:hanging="425"/>
+        <w:ind w:left="0" w:firstLine="709"/>
+        <w:jc w:val="both"/>
+        <w:rPr>
+          <w:rFonts w:ascii="Times New Roman" w:hAnsi="Times New Roman" w:cs="Times New Roman"/>
+          <w:color w:val="000000"/>
+          <w:sz w:val="28"/>
+          <w:szCs w:val="28"/>
+        </w:rPr>
+      </w:pPr>
+      <w:r>
+        <w:rPr>
+          <w:rFonts w:ascii="Times New Roman" w:hAnsi="Times New Roman" w:cs="Times New Roman"/>
+          <w:color w:val="000000"/>
+          <w:sz w:val="28"/>
+          <w:szCs w:val="28"/>
+        </w:rPr>
+        <w:t>Возможность совершения ошибок администратором.</w:t>
+      </w:r>
+    </w:p>
+    <w:p>
+      <w:pPr>
+        <w:spacing w:line="360" w:lineRule="auto"/>
+        <w:ind w:firstLine="709"/>
+        <w:jc w:val="both"/>
+        <w:rPr>
+          <w:rFonts w:ascii="Times New Roman" w:hAnsi="Times New Roman" w:cs="Times New Roman"/>
+          <w:color w:val="000000"/>
+          <w:sz w:val="28"/>
+          <w:szCs w:val="28"/>
+        </w:rPr>
+      </w:pPr>
+      <w:r>
+        <w:rPr>
+          <w:rFonts w:ascii="Times New Roman" w:hAnsi="Times New Roman" w:cs="Times New Roman"/>
+          <w:color w:val="000000"/>
+          <w:sz w:val="28"/>
+          <w:szCs w:val="28"/>
+        </w:rPr>
+        <w:lastRenderedPageBreak/>
+        <w:t xml:space="preserve">Также, необходимо учитывать, </w:t>
+      </w:r>
+      <w:r>
+        <w:rPr>
+          <w:rFonts w:ascii="Times New Roman" w:hAnsi="Times New Roman" w:cs="Times New Roman"/>
+          <w:color w:val="000000"/>
+          <w:sz w:val="28"/>
+          <w:szCs w:val="28"/>
+        </w:rPr>
+        <w:t>насколько</w:t>
+      </w:r>
+      <w:r>
+        <w:rPr>
+          <w:rFonts w:ascii="Times New Roman" w:hAnsi="Times New Roman" w:cs="Times New Roman"/>
+          <w:color w:val="000000"/>
+          <w:sz w:val="28"/>
+          <w:szCs w:val="28"/>
+        </w:rPr>
+        <w:t xml:space="preserve"> сильно вычислительная сеть</w:t>
+      </w:r>
+      <w:r>
+        <w:rPr>
+          <w:rFonts w:ascii="Times New Roman" w:hAnsi="Times New Roman" w:cs="Times New Roman"/>
+          <w:color w:val="000000"/>
+          <w:sz w:val="28"/>
+          <w:szCs w:val="28"/>
+        </w:rPr>
+        <w:t xml:space="preserve"> распределена</w:t>
+      </w:r>
+      <w:r>
+        <w:rPr>
+          <w:rFonts w:ascii="Times New Roman" w:hAnsi="Times New Roman" w:cs="Times New Roman"/>
+          <w:color w:val="000000"/>
+          <w:sz w:val="28"/>
+          <w:szCs w:val="28"/>
+        </w:rPr>
+        <w:t>.</w:t>
+      </w:r>
+      <w:r>
+        <w:rPr>
+          <w:rFonts w:ascii="Times New Roman" w:hAnsi="Times New Roman" w:cs="Times New Roman"/>
+          <w:color w:val="000000"/>
+          <w:sz w:val="28"/>
+          <w:szCs w:val="28"/>
+        </w:rPr>
+        <w:t xml:space="preserve"> Разнесение узлов на большие расстояния значительно уменьшает оперативность выполнения необходимых задач. Для устранения данного недостатка администрирование удаленных узлов осуществляю удаленно при помощи специального программного обеспечения. Основными являются программы получения доступа к удаленной командной строке и удаленному рабочему столу.</w:t>
+      </w:r>
+    </w:p>
+    <w:p>
+      <w:pPr>
+        <w:spacing w:line="360" w:lineRule="auto"/>
+        <w:ind w:firstLine="709"/>
+        <w:jc w:val="both"/>
+        <w:rPr>
+          <w:rFonts w:ascii="Times New Roman" w:hAnsi="Times New Roman" w:cs="Times New Roman"/>
+          <w:color w:val="000000"/>
+          <w:sz w:val="28"/>
+          <w:szCs w:val="28"/>
+        </w:rPr>
+      </w:pPr>
+      <w:r>
+        <w:rPr>
+          <w:rFonts w:ascii="Times New Roman" w:hAnsi="Times New Roman" w:cs="Times New Roman"/>
+          <w:color w:val="000000"/>
+          <w:sz w:val="28"/>
+          <w:szCs w:val="28"/>
+        </w:rPr>
+        <w:t xml:space="preserve">Несмотря на устранение данного недостатка, метод удаленного администрирования так же не дает возможность быстрого применения необходимых конфигураций на большом количестве машин; не позволяет </w:t>
+      </w:r>
+      <w:r>
+        <w:rPr>
+          <w:rFonts w:ascii="Times New Roman" w:hAnsi="Times New Roman" w:cs="Times New Roman"/>
+          <w:color w:val="000000"/>
+          <w:sz w:val="28"/>
+          <w:szCs w:val="28"/>
+        </w:rPr>
+        <w:t>осуществить оперативный контроль применения набора конфигураций</w:t>
+      </w:r>
+      <w:r>
+        <w:rPr>
+          <w:rFonts w:ascii="Times New Roman" w:hAnsi="Times New Roman" w:cs="Times New Roman"/>
+          <w:color w:val="000000"/>
+          <w:sz w:val="28"/>
+          <w:szCs w:val="28"/>
+        </w:rPr>
+        <w:t xml:space="preserve">; не защищает от возможных ошибок администратора.  </w:t>
+      </w:r>
+      <w:r>
+        <w:rPr>
+          <w:rFonts w:ascii="Times New Roman" w:hAnsi="Times New Roman" w:cs="Times New Roman"/>
+          <w:color w:val="000000"/>
+          <w:sz w:val="28"/>
+          <w:szCs w:val="28"/>
+        </w:rPr>
+        <w:t xml:space="preserve">Для того, чтобы устранить первые два недостатка можно автоматизировать процесс применения конфигурации и контроля результата изменения состояния системы. Возможно применения планировщиков, написание специальных скриптов, которые бы осуществляли групповое применения необходимых изменений или применение готовых программных продуктов, автоматизирующие эти задачи. </w:t>
+      </w:r>
+      <w:r>
+        <w:rPr>
+          <w:rFonts w:ascii="Times New Roman" w:hAnsi="Times New Roman" w:cs="Times New Roman"/>
+          <w:color w:val="000000"/>
+          <w:sz w:val="28"/>
+          <w:szCs w:val="28"/>
+        </w:rPr>
+        <w:t>Для уменьшения числа ошибок необходимо заранее определить исходное состо</w:t>
+      </w:r>
+      <w:r>
+        <w:rPr>
+          <w:rFonts w:ascii="Times New Roman" w:hAnsi="Times New Roman" w:cs="Times New Roman"/>
+          <w:color w:val="000000"/>
+          <w:sz w:val="28"/>
+          <w:szCs w:val="28"/>
+        </w:rPr>
+        <w:t>яние машин;</w:t>
+      </w:r>
+      <w:r>
+        <w:rPr>
+          <w:rFonts w:ascii="Times New Roman" w:hAnsi="Times New Roman" w:cs="Times New Roman"/>
+          <w:color w:val="000000"/>
+          <w:sz w:val="28"/>
+          <w:szCs w:val="28"/>
+        </w:rPr>
+        <w:t xml:space="preserve"> установить, что необходимо сделать, для пр</w:t>
+      </w:r>
+      <w:r>
+        <w:rPr>
+          <w:rFonts w:ascii="Times New Roman" w:hAnsi="Times New Roman" w:cs="Times New Roman"/>
+          <w:color w:val="000000"/>
+          <w:sz w:val="28"/>
+          <w:szCs w:val="28"/>
+        </w:rPr>
+        <w:t>именения требуемых конфигураций;</w:t>
+      </w:r>
+      <w:r>
+        <w:rPr>
+          <w:rFonts w:ascii="Times New Roman" w:hAnsi="Times New Roman" w:cs="Times New Roman"/>
+          <w:color w:val="000000"/>
+          <w:sz w:val="28"/>
+          <w:szCs w:val="28"/>
+        </w:rPr>
+        <w:t xml:space="preserve"> сформировать готовые шаблоны, скрипты</w:t>
+      </w:r>
+      <w:r>
+        <w:rPr>
+          <w:rFonts w:ascii="Times New Roman" w:hAnsi="Times New Roman" w:cs="Times New Roman"/>
+          <w:color w:val="000000"/>
+          <w:sz w:val="28"/>
+          <w:szCs w:val="28"/>
+        </w:rPr>
+        <w:t>; желательно, задокументировать набор применяемых изменений в системе; и обязательно осуществлять контроль за результатом применения конфигурации.</w:t>
+      </w:r>
+    </w:p>
+    <w:p>
+      <w:pPr>
+        <w:spacing w:line="360" w:lineRule="auto"/>
+        <w:ind w:firstLine="709"/>
+        <w:jc w:val="both"/>
+        <w:rPr>
+          <w:rFonts w:ascii="Times New Roman" w:hAnsi="Times New Roman" w:cs="Times New Roman"/>
+          <w:color w:val="000000"/>
+          <w:sz w:val="28"/>
+          <w:szCs w:val="28"/>
+        </w:rPr>
+      </w:pPr>
+      <w:r>
+        <w:rPr>
+          <w:rFonts w:ascii="Times New Roman" w:hAnsi="Times New Roman" w:cs="Times New Roman"/>
+          <w:color w:val="000000"/>
+          <w:sz w:val="28"/>
+          <w:szCs w:val="28"/>
+        </w:rPr>
+        <w:t>Описанные пути устранения недостатков представляют собой процессы, которые включает в себя управление конфигурациями.</w:t>
+      </w:r>
+    </w:p>
+    <w:p>
+      <w:pPr>
+        <w:spacing w:line="360" w:lineRule="auto"/>
+        <w:ind w:firstLine="709"/>
+        <w:jc w:val="both"/>
+        <w:rPr>
+          <w:rFonts w:ascii="Times New Roman" w:eastAsia="Times New Roman" w:hAnsi="Times New Roman" w:cs="Times New Roman"/>
+          <w:sz w:val="28"/>
+          <w:szCs w:val="28"/>
+        </w:rPr>
+      </w:pPr>
+      <w:r>
+        <w:rPr>
+          <w:rFonts w:ascii="Times New Roman" w:eastAsia="Times New Roman" w:hAnsi="Times New Roman" w:cs="Times New Roman"/>
+          <w:sz w:val="28"/>
+          <w:szCs w:val="28"/>
+        </w:rPr>
+        <w:t>Управление конфигурациями - в системной инженерии, это процесс установления и поддержания постоянства качества продукта, функциональных и физических свойств в соответствии с их требованиями, архитектурных и эксплуатационных сведений на всех жизненном цикле.</w:t>
+      </w:r>
+      <w:r>
+        <w:rPr>
+          <w:rFonts w:ascii="Times New Roman" w:eastAsia="Times New Roman" w:hAnsi="Times New Roman" w:cs="Times New Roman"/>
+          <w:sz w:val="28"/>
+          <w:szCs w:val="28"/>
+        </w:rPr>
+        <w:lastRenderedPageBreak/>
+        <w:tab/>
+        <w:t xml:space="preserve">Управление конфигурациями, рассматривая приложение к жизненному циклу систем, обеспечивает представление и контроль за их производительностью, функциональными и физическими атрибутами. Управление конфигурацией обеспечивает подтверждение того, что система работает как задумано, и определена и задокументирована достаточно детально для поддержки этого проекта на протяжении жизненного цикла. Управление конфигурациями облегчает связь управления информацией </w:t>
+      </w:r>
+      <w:r>
+        <w:rPr>
+          <w:rFonts w:ascii="Times New Roman" w:eastAsia="Times New Roman" w:hAnsi="Times New Roman" w:cs="Times New Roman"/>
+          <w:sz w:val="28"/>
+          <w:szCs w:val="28"/>
+        </w:rPr>
+        <w:t>о системе</w:t>
+      </w:r>
+      <w:r>
+        <w:rPr>
+          <w:rFonts w:ascii="Times New Roman" w:eastAsia="Times New Roman" w:hAnsi="Times New Roman" w:cs="Times New Roman"/>
+          <w:sz w:val="28"/>
+          <w:szCs w:val="28"/>
+        </w:rPr>
+        <w:t xml:space="preserve"> и системными изменения для таких</w:t>
+      </w:r>
+      <w:r>
+        <w:rPr>
+          <w:rFonts w:ascii="Times New Roman" w:eastAsia="Times New Roman" w:hAnsi="Times New Roman" w:cs="Times New Roman"/>
+          <w:sz w:val="28"/>
+          <w:szCs w:val="28"/>
+        </w:rPr>
+        <w:t xml:space="preserve"> полезных целей,</w:t>
+      </w:r>
+      <w:r>
+        <w:rPr>
+          <w:rFonts w:ascii="Times New Roman" w:eastAsia="Times New Roman" w:hAnsi="Times New Roman" w:cs="Times New Roman"/>
+          <w:sz w:val="28"/>
+          <w:szCs w:val="28"/>
+        </w:rPr>
+        <w:t xml:space="preserve"> как пересмотр возможностей, повышение производительности, надежности или ремонтопригодности, увеличение срока службы, уменьшение стоимости, уменьшение риска и помех или дефектов.</w:t>
+      </w:r>
+    </w:p>
+    <w:p>
+      <w:pPr>
+        <w:spacing w:line="360" w:lineRule="auto"/>
+        <w:ind w:firstLine="709"/>
+        <w:jc w:val="both"/>
+        <w:rPr>
+          <w:rFonts w:ascii="Times New Roman" w:eastAsia="Times New Roman" w:hAnsi="Times New Roman" w:cs="Times New Roman"/>
+          <w:sz w:val="28"/>
+          <w:szCs w:val="28"/>
+        </w:rPr>
+      </w:pPr>
+      <w:r>
+        <w:rPr>
+          <w:rFonts w:ascii="Times New Roman" w:eastAsia="Times New Roman" w:hAnsi="Times New Roman" w:cs="Times New Roman"/>
+          <w:sz w:val="28"/>
+          <w:szCs w:val="28"/>
+        </w:rPr>
+        <w:t xml:space="preserve">Управление конфигурациями подчеркивает функциональную связь между частями, подсистемами и системами для эффективного контроля системных изменений. Это помогает убедиться в том, что предложенные изменения систематически проверены для минимизации неблагоприятных эффектов. Изменения в системе предложены, оценены и реализованы с использованием стандартизированного, системного подхода, который обеспечивает согласованность, и предлагаемые изменения оцениваются с точки зрения их ожидаемого воздействия на всю систему. Управление конфигурациями </w:t>
+      </w:r>
+      <w:r>
+        <w:rPr>
+          <w:rFonts w:ascii="Times New Roman" w:eastAsia="Times New Roman" w:hAnsi="Times New Roman" w:cs="Times New Roman"/>
+          <w:sz w:val="28"/>
+          <w:szCs w:val="28"/>
+        </w:rPr>
+        <w:t xml:space="preserve">обеспечивает </w:t>
+      </w:r>
+      <w:r>
+        <w:rPr>
+          <w:rFonts w:ascii="Times New Roman" w:eastAsia="Times New Roman" w:hAnsi="Times New Roman" w:cs="Times New Roman"/>
+          <w:sz w:val="28"/>
+          <w:szCs w:val="28"/>
+        </w:rPr>
+        <w:t>проверку того, что изменения проводятся в соответствии с предписаниями и что документация элементов и систем отражает их истинную конфигурацию. Полная программа управления конфигурацией включает в себя положения для хранения, отслеживания и обновления всей системной информации о компонентах, подсистемах и системной основе. Структурированная программа управления конфигурациями гарантирует, что документация на элементы составлена правильно и согласована с актуальной физической архитектурой элемента.</w:t>
+      </w:r>
+    </w:p>
+    <w:p>
+      <w:pPr>
+        <w:spacing w:line="360" w:lineRule="auto"/>
+        <w:ind w:firstLine="709"/>
+        <w:jc w:val="both"/>
+      </w:pPr>
+      <w:r>
+        <w:rPr>
+          <w:rFonts w:ascii="Times New Roman" w:eastAsia="Times New Roman" w:hAnsi="Times New Roman" w:cs="Times New Roman"/>
+          <w:sz w:val="28"/>
+          <w:szCs w:val="28"/>
+        </w:rPr>
+        <w:t xml:space="preserve">Управление конфигурациями это практика систематического управления конфигурациями так, что система сохраняет целостность на </w:t>
+      </w:r>
+      <w:r>
+        <w:rPr>
+          <w:rFonts w:ascii="Times New Roman" w:eastAsia="Times New Roman" w:hAnsi="Times New Roman" w:cs="Times New Roman"/>
+          <w:sz w:val="28"/>
+          <w:szCs w:val="28"/>
+        </w:rPr>
+        <w:lastRenderedPageBreak/>
+        <w:t xml:space="preserve">протяжении времени. Управление конфигурациями внедряет политики, процедуры и инструменты, которые необходимы для управления, оценки предложенных изменений, отслеживания состояния изменения и составление описи системы, и поддержка документирования системных изменений. Управление конфигурациями составляет программу и план обеспечения технического и административного руководства разработкой и внедрением процедур, функций, служб, инструментов, процессов и ресурсов, необходимых для успешной разработки и поддержки сложных систем. В течение разработки системы, управление конфигурацией позволяет управлять программой для отслеживания требований на протяжении всего жизненного цикла путем принятия и эксплуатации и технического обслуживания. Как изменения неизбежны из требований и дизайна, они должны быть утверждены и документированы, создавая точный отчет о состоянии системы. В идеале процесс управления конфигурациями применяется на протяжении всего жизненного цикла системы. </w:t>
+      </w:r>
+    </w:p>
+    <w:p>
+      <w:pPr>
+        <w:spacing w:line="360" w:lineRule="auto"/>
+        <w:ind w:firstLine="709"/>
+        <w:jc w:val="both"/>
+      </w:pPr>
+      <w:r>
+        <w:rPr>
+          <w:rFonts w:ascii="Times New Roman" w:eastAsia="Times New Roman" w:hAnsi="Times New Roman" w:cs="Times New Roman"/>
+          <w:sz w:val="28"/>
+          <w:szCs w:val="28"/>
+        </w:rPr>
+        <w:t xml:space="preserve">Процесс управления конфигурациями описан в большом количестве стандартов. В Российской Федерации данный процесс определен в стандарте ГОСТ Р </w:t>
+      </w:r>
+      <w:r>
+        <w:rPr>
+          <w:rFonts w:ascii="Times New Roman" w:eastAsia="Times New Roman" w:hAnsi="Times New Roman" w:cs="Times New Roman"/>
+          <w:sz w:val="28"/>
+          <w:szCs w:val="28"/>
+        </w:rPr>
+        <w:t>ИСО 10007-2007</w:t>
+      </w:r>
+      <w:r>
+        <w:rPr>
+          <w:rFonts w:ascii="Times New Roman" w:eastAsia="Times New Roman" w:hAnsi="Times New Roman" w:cs="Times New Roman"/>
+          <w:sz w:val="28"/>
+          <w:szCs w:val="28"/>
+        </w:rPr>
+        <w:t xml:space="preserve">. В </w:t>
+      </w:r>
+      <w:r>
+        <w:rPr>
+          <w:rFonts w:ascii="Times New Roman" w:eastAsia="Times New Roman" w:hAnsi="Times New Roman" w:cs="Times New Roman"/>
+          <w:sz w:val="28"/>
+          <w:szCs w:val="28"/>
+        </w:rPr>
+        <w:t>этом</w:t>
+      </w:r>
+      <w:r>
+        <w:rPr>
+          <w:rFonts w:ascii="Times New Roman" w:eastAsia="Times New Roman" w:hAnsi="Times New Roman" w:cs="Times New Roman"/>
+          <w:sz w:val="28"/>
+          <w:szCs w:val="28"/>
+        </w:rPr>
+        <w:t xml:space="preserve"> стандарте </w:t>
+      </w:r>
+      <w:r>
+        <w:rPr>
+          <w:rFonts w:ascii="Times New Roman" w:eastAsia="Times New Roman" w:hAnsi="Times New Roman" w:cs="Times New Roman"/>
+          <w:sz w:val="28"/>
+          <w:szCs w:val="28"/>
+        </w:rPr>
+        <w:t>описаны</w:t>
+      </w:r>
+      <w:r>
+        <w:rPr>
+          <w:rFonts w:ascii="Times New Roman" w:eastAsia="Times New Roman" w:hAnsi="Times New Roman" w:cs="Times New Roman"/>
+          <w:sz w:val="28"/>
+          <w:szCs w:val="28"/>
+        </w:rPr>
+        <w:t xml:space="preserve"> </w:t>
+      </w:r>
+      <w:r>
+        <w:rPr>
+          <w:rFonts w:ascii="Times New Roman" w:eastAsia="Times New Roman" w:hAnsi="Times New Roman" w:cs="Times New Roman"/>
+          <w:sz w:val="28"/>
+          <w:szCs w:val="28"/>
+        </w:rPr>
+        <w:t xml:space="preserve">пять </w:t>
+      </w:r>
+      <w:r>
+        <w:rPr>
+          <w:rFonts w:ascii="Times New Roman" w:eastAsia="Times New Roman" w:hAnsi="Times New Roman" w:cs="Times New Roman"/>
+          <w:sz w:val="28"/>
+          <w:szCs w:val="28"/>
+        </w:rPr>
+        <w:t>процессов</w:t>
+      </w:r>
+      <w:r>
+        <w:rPr>
+          <w:rFonts w:ascii="Times New Roman" w:eastAsia="Times New Roman" w:hAnsi="Times New Roman" w:cs="Times New Roman"/>
+          <w:sz w:val="28"/>
+          <w:szCs w:val="28"/>
+        </w:rPr>
+        <w:t xml:space="preserve">, </w:t>
+      </w:r>
+      <w:r>
+        <w:rPr>
+          <w:rFonts w:ascii="Times New Roman" w:eastAsia="Times New Roman" w:hAnsi="Times New Roman" w:cs="Times New Roman"/>
+          <w:sz w:val="28"/>
+          <w:szCs w:val="28"/>
+        </w:rPr>
+        <w:t>которые</w:t>
+      </w:r>
+      <w:r>
+        <w:rPr>
+          <w:rFonts w:ascii="Times New Roman" w:eastAsia="Times New Roman" w:hAnsi="Times New Roman" w:cs="Times New Roman"/>
+          <w:sz w:val="28"/>
+          <w:szCs w:val="28"/>
+        </w:rPr>
+        <w:t xml:space="preserve"> выполняются в качестве политик и процедур для определения базовых конфигураций, и выполнения стандартного процесса управления изменениями.</w:t>
+      </w:r>
+    </w:p>
+    <w:p>
+      <w:pPr>
+        <w:spacing w:line="360" w:lineRule="auto"/>
+        <w:ind w:firstLine="709"/>
+        <w:jc w:val="both"/>
+      </w:pPr>
+      <w:r>
+        <w:rPr>
+          <w:rFonts w:ascii="Times New Roman" w:eastAsia="Times New Roman" w:hAnsi="Times New Roman" w:cs="Times New Roman"/>
+          <w:sz w:val="28"/>
+          <w:szCs w:val="28"/>
+        </w:rPr>
+        <w:t>У</w:t>
+      </w:r>
+      <w:r>
+        <w:rPr>
+          <w:rFonts w:ascii="Times New Roman" w:eastAsia="Times New Roman" w:hAnsi="Times New Roman" w:cs="Times New Roman"/>
+          <w:sz w:val="28"/>
+          <w:szCs w:val="28"/>
+        </w:rPr>
+        <w:t>правлени</w:t>
+      </w:r>
+      <w:r>
+        <w:rPr>
+          <w:rFonts w:ascii="Times New Roman" w:eastAsia="Times New Roman" w:hAnsi="Times New Roman" w:cs="Times New Roman"/>
+          <w:sz w:val="28"/>
+          <w:szCs w:val="28"/>
+        </w:rPr>
+        <w:t>е</w:t>
+      </w:r>
+      <w:r>
+        <w:rPr>
+          <w:rFonts w:ascii="Times New Roman" w:eastAsia="Times New Roman" w:hAnsi="Times New Roman" w:cs="Times New Roman"/>
+          <w:sz w:val="28"/>
+          <w:szCs w:val="28"/>
+        </w:rPr>
+        <w:t xml:space="preserve"> конфигурациями</w:t>
+      </w:r>
+      <w:r>
+        <w:rPr>
+          <w:rFonts w:ascii="Times New Roman" w:eastAsia="Times New Roman" w:hAnsi="Times New Roman" w:cs="Times New Roman"/>
+          <w:sz w:val="28"/>
+          <w:szCs w:val="28"/>
+        </w:rPr>
+        <w:t xml:space="preserve"> состоит из следующих процессов</w:t>
+      </w:r>
+      <w:r>
+        <w:rPr>
+          <w:rFonts w:ascii="Times New Roman" w:eastAsia="Times New Roman" w:hAnsi="Times New Roman" w:cs="Times New Roman"/>
+          <w:sz w:val="28"/>
+          <w:szCs w:val="28"/>
+        </w:rPr>
+        <w:t>:</w:t>
+      </w:r>
+    </w:p>
+    <w:p>
+      <w:pPr>
+        <w:numPr>
+          <w:ilvl w:val="0"/>
+          <w:numId w:val="7"/>
+        </w:numPr>
+        <w:spacing w:after="0" w:line="360" w:lineRule="auto"/>
+        <w:ind w:left="0" w:firstLine="709"/>
+        <w:contextualSpacing/>
+        <w:jc w:val="both"/>
+        <w:rPr>
+          <w:rFonts w:ascii="Times New Roman" w:eastAsia="Times New Roman" w:hAnsi="Times New Roman" w:cs="Times New Roman"/>
+          <w:sz w:val="28"/>
+          <w:szCs w:val="28"/>
+        </w:rPr>
+      </w:pPr>
+      <w:r>
+        <w:rPr>
+          <w:rFonts w:ascii="Times New Roman" w:eastAsia="Times New Roman" w:hAnsi="Times New Roman" w:cs="Times New Roman"/>
+          <w:sz w:val="28"/>
+          <w:szCs w:val="28"/>
+        </w:rPr>
+        <w:t>П</w:t>
+      </w:r>
+      <w:r>
+        <w:rPr>
+          <w:rFonts w:ascii="Times New Roman" w:eastAsia="Times New Roman" w:hAnsi="Times New Roman" w:cs="Times New Roman"/>
+          <w:sz w:val="28"/>
+          <w:szCs w:val="28"/>
+        </w:rPr>
+        <w:t xml:space="preserve">ланирование управления конфигурацией </w:t>
+      </w:r>
+    </w:p>
+    <w:p>
+      <w:pPr>
+        <w:numPr>
+          <w:ilvl w:val="0"/>
+          <w:numId w:val="7"/>
+        </w:numPr>
+        <w:spacing w:after="0" w:line="360" w:lineRule="auto"/>
+        <w:ind w:left="0" w:firstLine="709"/>
+        <w:contextualSpacing/>
+        <w:jc w:val="both"/>
+        <w:rPr>
+          <w:rFonts w:ascii="Times New Roman" w:eastAsia="Times New Roman" w:hAnsi="Times New Roman" w:cs="Times New Roman"/>
+          <w:sz w:val="28"/>
+          <w:szCs w:val="28"/>
+        </w:rPr>
+      </w:pPr>
+      <w:r>
+        <w:rPr>
+          <w:rFonts w:ascii="Times New Roman" w:eastAsia="Times New Roman" w:hAnsi="Times New Roman" w:cs="Times New Roman"/>
+          <w:sz w:val="28"/>
+          <w:szCs w:val="28"/>
+        </w:rPr>
+        <w:t>Идентификация конфигураций</w:t>
+      </w:r>
+    </w:p>
+    <w:p>
+      <w:pPr>
+        <w:numPr>
+          <w:ilvl w:val="0"/>
+          <w:numId w:val="7"/>
+        </w:numPr>
+        <w:spacing w:after="0" w:line="360" w:lineRule="auto"/>
+        <w:ind w:left="0" w:firstLine="709"/>
+        <w:contextualSpacing/>
+        <w:jc w:val="both"/>
+        <w:rPr>
+          <w:rFonts w:ascii="Times New Roman" w:eastAsia="Times New Roman" w:hAnsi="Times New Roman" w:cs="Times New Roman"/>
+          <w:sz w:val="28"/>
+          <w:szCs w:val="28"/>
+        </w:rPr>
+      </w:pPr>
+      <w:r>
+        <w:rPr>
+          <w:rFonts w:ascii="Times New Roman" w:eastAsia="Times New Roman" w:hAnsi="Times New Roman" w:cs="Times New Roman"/>
+          <w:sz w:val="28"/>
+          <w:szCs w:val="28"/>
+        </w:rPr>
+        <w:t>Управление изменениями</w:t>
+      </w:r>
+    </w:p>
+    <w:p>
+      <w:pPr>
+        <w:numPr>
+          <w:ilvl w:val="0"/>
+          <w:numId w:val="7"/>
+        </w:numPr>
+        <w:spacing w:after="0" w:line="360" w:lineRule="auto"/>
+        <w:ind w:left="0" w:firstLine="709"/>
+        <w:contextualSpacing/>
+        <w:jc w:val="both"/>
+        <w:rPr>
+          <w:rFonts w:ascii="Times New Roman" w:eastAsia="Times New Roman" w:hAnsi="Times New Roman" w:cs="Times New Roman"/>
+          <w:sz w:val="28"/>
+          <w:szCs w:val="28"/>
+        </w:rPr>
+      </w:pPr>
+      <w:r>
+        <w:rPr>
+          <w:rFonts w:ascii="Times New Roman" w:eastAsia="Times New Roman" w:hAnsi="Times New Roman" w:cs="Times New Roman"/>
+          <w:sz w:val="28"/>
+          <w:szCs w:val="28"/>
+        </w:rPr>
+        <w:t>Учет статуса конфигураций</w:t>
+      </w:r>
+    </w:p>
+    <w:p>
+      <w:pPr>
+        <w:numPr>
+          <w:ilvl w:val="0"/>
+          <w:numId w:val="7"/>
+        </w:numPr>
+        <w:spacing w:after="0" w:line="360" w:lineRule="auto"/>
+        <w:ind w:left="0" w:firstLine="709"/>
+        <w:contextualSpacing/>
+        <w:jc w:val="both"/>
+        <w:rPr>
+          <w:rFonts w:ascii="Times New Roman" w:eastAsia="Times New Roman" w:hAnsi="Times New Roman" w:cs="Times New Roman"/>
+          <w:sz w:val="28"/>
+          <w:szCs w:val="28"/>
+        </w:rPr>
+      </w:pPr>
+      <w:r>
+        <w:rPr>
+          <w:rFonts w:ascii="Times New Roman" w:eastAsia="Times New Roman" w:hAnsi="Times New Roman" w:cs="Times New Roman"/>
+          <w:sz w:val="28"/>
+          <w:szCs w:val="28"/>
+        </w:rPr>
+        <w:t>А</w:t>
+      </w:r>
+      <w:r>
+        <w:rPr>
+          <w:rFonts w:ascii="Times New Roman" w:eastAsia="Times New Roman" w:hAnsi="Times New Roman" w:cs="Times New Roman"/>
+          <w:sz w:val="28"/>
+          <w:szCs w:val="28"/>
+        </w:rPr>
+        <w:t>удит</w:t>
+      </w:r>
+      <w:r>
+        <w:rPr>
+          <w:rFonts w:ascii="Times New Roman" w:eastAsia="Times New Roman" w:hAnsi="Times New Roman" w:cs="Times New Roman"/>
+          <w:sz w:val="28"/>
+          <w:szCs w:val="28"/>
+        </w:rPr>
+        <w:t xml:space="preserve"> конфигурации</w:t>
+      </w:r>
+    </w:p>
+    <w:p>
+      <w:pPr>
+        <w:spacing w:after="0" w:line="360" w:lineRule="auto"/>
+        <w:ind w:firstLine="709"/>
+        <w:contextualSpacing/>
+        <w:jc w:val="both"/>
+        <w:rPr>
+          <w:rFonts w:ascii="Times New Roman" w:eastAsia="Times New Roman" w:hAnsi="Times New Roman" w:cs="Times New Roman"/>
+          <w:sz w:val="28"/>
+          <w:szCs w:val="28"/>
+        </w:rPr>
+      </w:pPr>
+      <w:r>
+        <w:rPr>
+          <w:rFonts w:ascii="Times New Roman" w:eastAsia="Times New Roman" w:hAnsi="Times New Roman" w:cs="Times New Roman"/>
+          <w:sz w:val="28"/>
+          <w:szCs w:val="28"/>
+        </w:rPr>
+        <w:t xml:space="preserve">Управление конфигурацией используется для поддержания понимания статуса сложных активов с целью поддержания высокого уровня удобства </w:t>
+      </w:r>
+      <w:r>
+        <w:rPr>
+          <w:rFonts w:ascii="Times New Roman" w:eastAsia="Times New Roman" w:hAnsi="Times New Roman" w:cs="Times New Roman"/>
+          <w:sz w:val="28"/>
+          <w:szCs w:val="28"/>
+        </w:rPr>
+        <w:lastRenderedPageBreak/>
+        <w:t xml:space="preserve">эксплуатации при самой низкой стоимости. В частности, она направлена на обеспечение того, что деятельность системы не </w:t>
+      </w:r>
+      <w:r>
+        <w:rPr>
+          <w:rFonts w:ascii="Times New Roman" w:eastAsia="Times New Roman" w:hAnsi="Times New Roman" w:cs="Times New Roman"/>
+          <w:sz w:val="28"/>
+          <w:szCs w:val="28"/>
+        </w:rPr>
+        <w:t>наруша</w:t>
+      </w:r>
+      <w:r>
+        <w:rPr>
+          <w:rFonts w:ascii="Times New Roman" w:eastAsia="Times New Roman" w:hAnsi="Times New Roman" w:cs="Times New Roman"/>
+          <w:sz w:val="28"/>
+          <w:szCs w:val="28"/>
+        </w:rPr>
+        <w:t>ется</w:t>
+      </w:r>
+      <w:r>
+        <w:rPr>
+          <w:rFonts w:ascii="Times New Roman" w:eastAsia="Times New Roman" w:hAnsi="Times New Roman" w:cs="Times New Roman"/>
+          <w:sz w:val="28"/>
+          <w:szCs w:val="28"/>
+        </w:rPr>
+        <w:t xml:space="preserve"> из-за превышения предела планируемого срока службы или снижения уровня качества этих активов (или части активов). </w:t>
+      </w:r>
+    </w:p>
+    <w:p>
+      <w:pPr>
+        <w:spacing w:after="0" w:line="360" w:lineRule="auto"/>
+        <w:ind w:firstLine="709"/>
+        <w:contextualSpacing/>
+        <w:jc w:val="both"/>
+        <w:rPr>
+          <w:rFonts w:ascii="Times New Roman" w:eastAsia="Times New Roman" w:hAnsi="Times New Roman" w:cs="Times New Roman"/>
+          <w:sz w:val="28"/>
+          <w:szCs w:val="28"/>
+        </w:rPr>
+      </w:pPr>
+      <w:r>
+        <w:rPr>
+          <w:rFonts w:ascii="Times New Roman" w:eastAsia="Times New Roman" w:hAnsi="Times New Roman" w:cs="Times New Roman"/>
+          <w:sz w:val="28"/>
+          <w:szCs w:val="28"/>
+        </w:rPr>
+        <w:tab/>
+        <w:t xml:space="preserve">Применительно к операционным системам, управление конфигурациями обеспечивает идентификацию начального состояния системы; контроль применения конфигураций (ограничения числа лиц, допущенных к управлению или числа программ и служб, которые доступны для конфигурирования); учет статуса конфигурации; отслеживание конфигураций и аудит примененных конфигураций. Данный процесс обеспечивает специализированное ПО, позволяющее автоматизировать этапы управления конфигурацией. </w:t>
+      </w:r>
+    </w:p>
+    <w:p>
+      <w:pPr>
+        <w:spacing w:after="0" w:line="360" w:lineRule="auto"/>
+        <w:ind w:firstLine="709"/>
+        <w:contextualSpacing/>
+        <w:jc w:val="both"/>
+        <w:rPr>
+          <w:rFonts w:ascii="Times New Roman" w:eastAsia="Times New Roman" w:hAnsi="Times New Roman" w:cs="Times New Roman"/>
+          <w:sz w:val="28"/>
+          <w:szCs w:val="28"/>
+        </w:rPr>
+      </w:pPr>
+      <w:r>
+        <w:rPr>
+          <w:rFonts w:ascii="Times New Roman" w:eastAsia="Times New Roman" w:hAnsi="Times New Roman" w:cs="Times New Roman"/>
+          <w:sz w:val="28"/>
+          <w:szCs w:val="28"/>
+        </w:rPr>
+        <w:tab/>
+        <w:t>Система управления конфигурацией - это программный комплекс, обеспечивающий автоматизацию планирования, изменения, контроля и учета состояния конфигураций рабочих станций и серверов. Часто, в зависимости от масштабов системы УК, она может не включать некоторые функции процесса УК, перенося ответственность их выполнения на администратора.</w:t>
+      </w:r>
+    </w:p>
+    <w:p>
+      <w:pPr>
+        <w:spacing w:line="360" w:lineRule="auto"/>
+        <w:ind w:firstLine="709"/>
+        <w:jc w:val="both"/>
+        <w:rPr>
+          <w:rFonts w:ascii="Times New Roman" w:hAnsi="Times New Roman" w:cs="Times New Roman"/>
+          <w:color w:val="000000"/>
+          <w:sz w:val="28"/>
+          <w:szCs w:val="28"/>
+        </w:rPr>
+      </w:pPr>
+      <w:r>
+        <w:rPr>
+          <w:rFonts w:ascii="Times New Roman" w:hAnsi="Times New Roman" w:cs="Times New Roman"/>
+          <w:color w:val="000000"/>
+          <w:sz w:val="28"/>
+          <w:szCs w:val="28"/>
+        </w:rPr>
+        <w:t>В контексте информационной безопасности процесс Управления конфигурациями имеет наибольшее значение, так как он позволяет классифицирова</w:t>
+      </w:r>
+      <w:r>
+        <w:rPr>
+          <w:rFonts w:ascii="Times New Roman" w:hAnsi="Times New Roman" w:cs="Times New Roman"/>
+          <w:color w:val="000000"/>
+          <w:sz w:val="28"/>
+          <w:szCs w:val="28"/>
+        </w:rPr>
+        <w:t>ть Конфигурационные Единицы, то есть определить информационные активы и установить их критичность</w:t>
+      </w:r>
+      <w:r>
+        <w:rPr>
+          <w:rFonts w:ascii="Times New Roman" w:hAnsi="Times New Roman" w:cs="Times New Roman"/>
+          <w:color w:val="000000"/>
+          <w:sz w:val="28"/>
+          <w:szCs w:val="28"/>
+        </w:rPr>
+        <w:t>. Эта классификация определяет связи между Конфигурационными Единицами и предпринимаемыми мерами или процедурами безопасности.</w:t>
+      </w:r>
+    </w:p>
+    <w:p>
+      <w:pPr>
+        <w:spacing w:line="360" w:lineRule="auto"/>
+        <w:ind w:firstLine="709"/>
+        <w:jc w:val="both"/>
+        <w:rPr>
+          <w:rFonts w:ascii="Times New Roman" w:hAnsi="Times New Roman" w:cs="Times New Roman"/>
+          <w:color w:val="000000"/>
+          <w:sz w:val="28"/>
+          <w:szCs w:val="28"/>
+        </w:rPr>
+      </w:pPr>
+      <w:r>
+        <w:rPr>
+          <w:rFonts w:ascii="Times New Roman" w:hAnsi="Times New Roman" w:cs="Times New Roman"/>
+          <w:color w:val="000000"/>
+          <w:sz w:val="28"/>
+          <w:szCs w:val="28"/>
+        </w:rPr>
+        <w:t xml:space="preserve">Классификация Конфигурационных Единиц определяет их конфиденциальность, целостность и доступность. Каждая Конфигурационная Единица </w:t>
+      </w:r>
+      <w:r>
+        <w:rPr>
+          <w:rFonts w:ascii="Times New Roman" w:hAnsi="Times New Roman" w:cs="Times New Roman"/>
+          <w:color w:val="000000"/>
+          <w:sz w:val="28"/>
+          <w:szCs w:val="28"/>
+        </w:rPr>
+        <w:t xml:space="preserve">в Конфигурационной Базе Данных </w:t>
+      </w:r>
+      <w:r>
+        <w:rPr>
+          <w:rFonts w:ascii="Times New Roman" w:hAnsi="Times New Roman" w:cs="Times New Roman"/>
+          <w:color w:val="000000"/>
+          <w:sz w:val="28"/>
+          <w:szCs w:val="28"/>
+        </w:rPr>
+        <w:t>должна быть классифицирована. Эта классификация связывает Конфигурационную Единицу с соответствующим комплексом мер безопасности или процедурой.</w:t>
+      </w:r>
+    </w:p>
+    <w:p>
+      <w:pPr>
+        <w:spacing w:line="360" w:lineRule="auto"/>
+        <w:ind w:firstLine="709"/>
+        <w:jc w:val="both"/>
+        <w:rPr>
+          <w:rFonts w:ascii="Times New Roman" w:hAnsi="Times New Roman" w:cs="Times New Roman"/>
+          <w:color w:val="000000"/>
+          <w:sz w:val="28"/>
+          <w:szCs w:val="28"/>
+        </w:rPr>
+      </w:pPr>
+      <w:r>
+        <w:rPr>
+          <w:rFonts w:ascii="Times New Roman" w:hAnsi="Times New Roman" w:cs="Times New Roman"/>
+          <w:color w:val="000000"/>
+          <w:sz w:val="28"/>
+          <w:szCs w:val="28"/>
+        </w:rPr>
+        <w:lastRenderedPageBreak/>
+        <w:t xml:space="preserve">Виды работ, выполняемых в рамках Процесса Управления Изменениями, часто бывают тесно связаны с безопасностью, так как </w:t>
+      </w:r>
+      <w:r>
+        <w:rPr>
+          <w:rFonts w:ascii="Times New Roman" w:hAnsi="Times New Roman" w:cs="Times New Roman"/>
+          <w:color w:val="000000"/>
+          <w:sz w:val="28"/>
+          <w:szCs w:val="28"/>
+        </w:rPr>
+        <w:t>у</w:t>
+      </w:r>
+      <w:r>
+        <w:rPr>
+          <w:rFonts w:ascii="Times New Roman" w:hAnsi="Times New Roman" w:cs="Times New Roman"/>
+          <w:color w:val="000000"/>
+          <w:sz w:val="28"/>
+          <w:szCs w:val="28"/>
+        </w:rPr>
+        <w:t xml:space="preserve">правление </w:t>
+      </w:r>
+      <w:r>
+        <w:rPr>
+          <w:rFonts w:ascii="Times New Roman" w:hAnsi="Times New Roman" w:cs="Times New Roman"/>
+          <w:color w:val="000000"/>
+          <w:sz w:val="28"/>
+          <w:szCs w:val="28"/>
+        </w:rPr>
+        <w:t>и</w:t>
+      </w:r>
+      <w:r>
+        <w:rPr>
+          <w:rFonts w:ascii="Times New Roman" w:hAnsi="Times New Roman" w:cs="Times New Roman"/>
+          <w:color w:val="000000"/>
+          <w:sz w:val="28"/>
+          <w:szCs w:val="28"/>
+        </w:rPr>
+        <w:t xml:space="preserve">зменениями и </w:t>
+      </w:r>
+      <w:r>
+        <w:rPr>
+          <w:rFonts w:ascii="Times New Roman" w:hAnsi="Times New Roman" w:cs="Times New Roman"/>
+          <w:color w:val="000000"/>
+          <w:sz w:val="28"/>
+          <w:szCs w:val="28"/>
+        </w:rPr>
+        <w:t>у</w:t>
+      </w:r>
+      <w:r>
+        <w:rPr>
+          <w:rFonts w:ascii="Times New Roman" w:hAnsi="Times New Roman" w:cs="Times New Roman"/>
+          <w:color w:val="000000"/>
+          <w:sz w:val="28"/>
+          <w:szCs w:val="28"/>
+        </w:rPr>
+        <w:t xml:space="preserve">правление </w:t>
+      </w:r>
+      <w:r>
+        <w:rPr>
+          <w:rFonts w:ascii="Times New Roman" w:hAnsi="Times New Roman" w:cs="Times New Roman"/>
+          <w:color w:val="000000"/>
+          <w:sz w:val="28"/>
+          <w:szCs w:val="28"/>
+        </w:rPr>
+        <w:t>и</w:t>
+      </w:r>
+      <w:r>
+        <w:rPr>
+          <w:rFonts w:ascii="Times New Roman" w:hAnsi="Times New Roman" w:cs="Times New Roman"/>
+          <w:color w:val="000000"/>
+          <w:sz w:val="28"/>
+          <w:szCs w:val="28"/>
+        </w:rPr>
+        <w:t xml:space="preserve">нформационной </w:t>
+      </w:r>
+      <w:r>
+        <w:rPr>
+          <w:rFonts w:ascii="Times New Roman" w:hAnsi="Times New Roman" w:cs="Times New Roman"/>
+          <w:color w:val="000000"/>
+          <w:sz w:val="28"/>
+          <w:szCs w:val="28"/>
+        </w:rPr>
+        <w:t>б</w:t>
+      </w:r>
+      <w:r>
+        <w:rPr>
+          <w:rFonts w:ascii="Times New Roman" w:hAnsi="Times New Roman" w:cs="Times New Roman"/>
+          <w:color w:val="000000"/>
+          <w:sz w:val="28"/>
+          <w:szCs w:val="28"/>
+        </w:rPr>
+        <w:t xml:space="preserve">езопасностью взаимозависимы. Если достигнут приемлемый </w:t>
+      </w:r>
+      <w:r>
+        <w:rPr>
+          <w:rFonts w:ascii="Times New Roman" w:hAnsi="Times New Roman" w:cs="Times New Roman"/>
+          <w:color w:val="000000"/>
+          <w:sz w:val="28"/>
+          <w:szCs w:val="28"/>
+        </w:rPr>
+        <w:t>у</w:t>
+      </w:r>
+      <w:r>
+        <w:rPr>
+          <w:rFonts w:ascii="Times New Roman" w:hAnsi="Times New Roman" w:cs="Times New Roman"/>
+          <w:color w:val="000000"/>
+          <w:sz w:val="28"/>
+          <w:szCs w:val="28"/>
+        </w:rPr>
+        <w:t xml:space="preserve">ровень </w:t>
+      </w:r>
+      <w:r>
+        <w:rPr>
+          <w:rFonts w:ascii="Times New Roman" w:hAnsi="Times New Roman" w:cs="Times New Roman"/>
+          <w:color w:val="000000"/>
+          <w:sz w:val="28"/>
+          <w:szCs w:val="28"/>
+        </w:rPr>
+        <w:t>б</w:t>
+      </w:r>
+      <w:r>
+        <w:rPr>
+          <w:rFonts w:ascii="Times New Roman" w:hAnsi="Times New Roman" w:cs="Times New Roman"/>
+          <w:color w:val="000000"/>
+          <w:sz w:val="28"/>
+          <w:szCs w:val="28"/>
+        </w:rPr>
+        <w:t xml:space="preserve">езопасности, который находится под контролем </w:t>
+      </w:r>
+      <w:r>
+        <w:rPr>
+          <w:rFonts w:ascii="Times New Roman" w:hAnsi="Times New Roman" w:cs="Times New Roman"/>
+          <w:color w:val="000000"/>
+          <w:sz w:val="28"/>
+          <w:szCs w:val="28"/>
+        </w:rPr>
+        <w:t>п</w:t>
+      </w:r>
+      <w:r>
+        <w:rPr>
+          <w:rFonts w:ascii="Times New Roman" w:hAnsi="Times New Roman" w:cs="Times New Roman"/>
+          <w:color w:val="000000"/>
+          <w:sz w:val="28"/>
+          <w:szCs w:val="28"/>
+        </w:rPr>
+        <w:t xml:space="preserve">роцесса </w:t>
+      </w:r>
+      <w:r>
+        <w:rPr>
+          <w:rFonts w:ascii="Times New Roman" w:hAnsi="Times New Roman" w:cs="Times New Roman"/>
+          <w:color w:val="000000"/>
+          <w:sz w:val="28"/>
+          <w:szCs w:val="28"/>
+        </w:rPr>
+        <w:t>у</w:t>
+      </w:r>
+      <w:r>
+        <w:rPr>
+          <w:rFonts w:ascii="Times New Roman" w:hAnsi="Times New Roman" w:cs="Times New Roman"/>
+          <w:color w:val="000000"/>
+          <w:sz w:val="28"/>
+          <w:szCs w:val="28"/>
+        </w:rPr>
+        <w:t xml:space="preserve">правления </w:t>
+      </w:r>
+      <w:r>
+        <w:rPr>
+          <w:rFonts w:ascii="Times New Roman" w:hAnsi="Times New Roman" w:cs="Times New Roman"/>
+          <w:color w:val="000000"/>
+          <w:sz w:val="28"/>
+          <w:szCs w:val="28"/>
+        </w:rPr>
+        <w:t>и</w:t>
+      </w:r>
+      <w:r>
+        <w:rPr>
+          <w:rFonts w:ascii="Times New Roman" w:hAnsi="Times New Roman" w:cs="Times New Roman"/>
+          <w:color w:val="000000"/>
+          <w:sz w:val="28"/>
+          <w:szCs w:val="28"/>
+        </w:rPr>
+        <w:t xml:space="preserve">зменениями, то можно гарантировать, что этот </w:t>
+      </w:r>
+      <w:r>
+        <w:rPr>
+          <w:rFonts w:ascii="Times New Roman" w:hAnsi="Times New Roman" w:cs="Times New Roman"/>
+          <w:color w:val="000000"/>
+          <w:sz w:val="28"/>
+          <w:szCs w:val="28"/>
+        </w:rPr>
+        <w:t>у</w:t>
+      </w:r>
+      <w:r>
+        <w:rPr>
+          <w:rFonts w:ascii="Times New Roman" w:hAnsi="Times New Roman" w:cs="Times New Roman"/>
+          <w:color w:val="000000"/>
+          <w:sz w:val="28"/>
+          <w:szCs w:val="28"/>
+        </w:rPr>
+        <w:t xml:space="preserve">ровень </w:t>
+      </w:r>
+      <w:r>
+        <w:rPr>
+          <w:rFonts w:ascii="Times New Roman" w:hAnsi="Times New Roman" w:cs="Times New Roman"/>
+          <w:color w:val="000000"/>
+          <w:sz w:val="28"/>
+          <w:szCs w:val="28"/>
+        </w:rPr>
+        <w:t>б</w:t>
+      </w:r>
+      <w:r>
+        <w:rPr>
+          <w:rFonts w:ascii="Times New Roman" w:hAnsi="Times New Roman" w:cs="Times New Roman"/>
+          <w:color w:val="000000"/>
+          <w:sz w:val="28"/>
+          <w:szCs w:val="28"/>
+        </w:rPr>
+        <w:t xml:space="preserve">езопасности будет обеспечиваться и после проведения изменении. Для поддержки этого </w:t>
+      </w:r>
+      <w:r>
+        <w:rPr>
+          <w:rFonts w:ascii="Times New Roman" w:hAnsi="Times New Roman" w:cs="Times New Roman"/>
+          <w:color w:val="000000"/>
+          <w:sz w:val="28"/>
+          <w:szCs w:val="28"/>
+        </w:rPr>
+        <w:t>у</w:t>
+      </w:r>
+      <w:r>
+        <w:rPr>
+          <w:rFonts w:ascii="Times New Roman" w:hAnsi="Times New Roman" w:cs="Times New Roman"/>
+          <w:color w:val="000000"/>
+          <w:sz w:val="28"/>
+          <w:szCs w:val="28"/>
+        </w:rPr>
+        <w:t xml:space="preserve">ровня </w:t>
+      </w:r>
+      <w:r>
+        <w:rPr>
+          <w:rFonts w:ascii="Times New Roman" w:hAnsi="Times New Roman" w:cs="Times New Roman"/>
+          <w:color w:val="000000"/>
+          <w:sz w:val="28"/>
+          <w:szCs w:val="28"/>
+        </w:rPr>
+        <w:t>б</w:t>
+      </w:r>
+      <w:r>
+        <w:rPr>
+          <w:rFonts w:ascii="Times New Roman" w:hAnsi="Times New Roman" w:cs="Times New Roman"/>
+          <w:color w:val="000000"/>
+          <w:sz w:val="28"/>
+          <w:szCs w:val="28"/>
+        </w:rPr>
+        <w:t>езопасности существует ряд стандартных операций. Каждый Запрос на изменения связан с рядом параметров, которые определяют процедуру приемки. Параметры срочности и степени воздействия могут быть дополнены параметром, связанным с безопасностью. Если Запрос на изменения может оказать значительное воздействие на информационную безопасность, потребуются расширенные приемочные испытания и процедуры.</w:t>
+      </w:r>
+    </w:p>
+    <w:p>
+      <w:pPr>
+        <w:spacing w:line="360" w:lineRule="auto"/>
+        <w:ind w:firstLine="709"/>
+        <w:jc w:val="both"/>
+        <w:rPr>
+          <w:rFonts w:ascii="Times New Roman" w:hAnsi="Times New Roman" w:cs="Times New Roman"/>
+          <w:color w:val="000000"/>
+          <w:sz w:val="28"/>
+          <w:szCs w:val="28"/>
+        </w:rPr>
+      </w:pPr>
+      <w:r>
+        <w:rPr>
+          <w:rFonts w:ascii="Times New Roman" w:hAnsi="Times New Roman" w:cs="Times New Roman"/>
+          <w:color w:val="000000"/>
+          <w:sz w:val="28"/>
+          <w:szCs w:val="28"/>
+        </w:rPr>
+        <w:t>Любые меры безопасности, связанные со внесением изменений, должны реализовываться одновременно с проведением самих изменений, и они должны тестироваться совместно. Тесты безопасности отличаются от обычных функциональных тестов. Задачей обычных тестов является определение доступности определенных функций. При тестировании безопасности проверяют не только доступность функций безопасности, но также отсутствие других, нежелательных функций, которые могут снизить безопасность системы.</w:t>
+      </w:r>
+      <w:bookmarkStart w:id="0" w:name="_GoBack"/>
+      <w:bookmarkEnd w:id="0"/>
+    </w:p>
+    <w:p>
+      <w:pPr>
+        <w:spacing w:line="360" w:lineRule="auto"/>
+        <w:ind w:firstLine="709"/>
+        <w:jc w:val="both"/>
+        <w:rPr>
+          <w:rFonts w:ascii="Times New Roman" w:hAnsi="Times New Roman" w:cs="Times New Roman"/>
+          <w:color w:val="000000"/>
+          <w:sz w:val="28"/>
+          <w:szCs w:val="28"/>
+        </w:rPr>
+      </w:pPr>
+      <w:r>
+        <w:rPr>
+          <w:rFonts w:ascii="Times New Roman" w:hAnsi="Times New Roman" w:cs="Times New Roman"/>
+          <w:color w:val="000000"/>
+          <w:sz w:val="28"/>
+          <w:szCs w:val="28"/>
+        </w:rPr>
+        <w:t xml:space="preserve">С точки зрения безопасности </w:t>
+      </w:r>
+      <w:r>
+        <w:rPr>
+          <w:rFonts w:ascii="Times New Roman" w:hAnsi="Times New Roman" w:cs="Times New Roman"/>
+          <w:color w:val="000000"/>
+          <w:sz w:val="28"/>
+          <w:szCs w:val="28"/>
+        </w:rPr>
+        <w:t>у</w:t>
+      </w:r>
+      <w:r>
+        <w:rPr>
+          <w:rFonts w:ascii="Times New Roman" w:hAnsi="Times New Roman" w:cs="Times New Roman"/>
+          <w:color w:val="000000"/>
+          <w:sz w:val="28"/>
+          <w:szCs w:val="28"/>
+        </w:rPr>
+        <w:t xml:space="preserve">правление </w:t>
+      </w:r>
+      <w:r>
+        <w:rPr>
+          <w:rFonts w:ascii="Times New Roman" w:hAnsi="Times New Roman" w:cs="Times New Roman"/>
+          <w:color w:val="000000"/>
+          <w:sz w:val="28"/>
+          <w:szCs w:val="28"/>
+        </w:rPr>
+        <w:t>и</w:t>
+      </w:r>
+      <w:r>
+        <w:rPr>
+          <w:rFonts w:ascii="Times New Roman" w:hAnsi="Times New Roman" w:cs="Times New Roman"/>
+          <w:color w:val="000000"/>
+          <w:sz w:val="28"/>
+          <w:szCs w:val="28"/>
+        </w:rPr>
+        <w:t>зменениями является одним из наиболее важных процессов. Это объясняется тем, что Управление Изменениями вводит новые меры безопасности в ИТ-инфраструктуру вместе с изменениями этой инфраструктуры</w:t>
+      </w:r>
+      <w:r>
+        <w:rPr>
+          <w:rFonts w:ascii="Times New Roman" w:hAnsi="Times New Roman" w:cs="Times New Roman"/>
+          <w:color w:val="000000"/>
+          <w:sz w:val="28"/>
+          <w:szCs w:val="28"/>
+        </w:rPr>
+        <w:t>.</w:t>
+      </w:r>
+    </w:p>
+    <w:p>
+      <w:pPr>
+        <w:spacing w:line="360" w:lineRule="auto"/>
+        <w:ind w:firstLine="709"/>
+        <w:jc w:val="both"/>
+        <w:rPr>
+          <w:rFonts w:ascii="Times New Roman" w:hAnsi="Times New Roman" w:cs="Times New Roman"/>
+          <w:color w:val="000000"/>
+          <w:sz w:val="28"/>
+          <w:szCs w:val="28"/>
+        </w:rPr>
+      </w:pPr>
+      <w:r>
+        <w:rPr>
+          <w:rFonts w:ascii="Times New Roman" w:hAnsi="Times New Roman" w:cs="Times New Roman"/>
+          <w:color w:val="000000"/>
+          <w:sz w:val="28"/>
+          <w:szCs w:val="28"/>
+        </w:rPr>
+        <w:t xml:space="preserve">В настоящий момент, в составе </w:t>
+      </w:r>
+      <w:r>
+        <w:rPr>
+          <w:rFonts w:ascii="Times New Roman" w:hAnsi="Times New Roman" w:cs="Times New Roman"/>
+          <w:color w:val="000000"/>
+          <w:sz w:val="28"/>
+          <w:szCs w:val="28"/>
+          <w:lang w:val="en-US"/>
+        </w:rPr>
+        <w:t>Astra</w:t>
+      </w:r>
+      <w:r>
+        <w:rPr>
+          <w:rFonts w:ascii="Times New Roman" w:hAnsi="Times New Roman" w:cs="Times New Roman"/>
+          <w:color w:val="000000"/>
+          <w:sz w:val="28"/>
+          <w:szCs w:val="28"/>
+        </w:rPr>
+        <w:t xml:space="preserve"> </w:t>
+      </w:r>
+      <w:r>
+        <w:rPr>
+          <w:rFonts w:ascii="Times New Roman" w:hAnsi="Times New Roman" w:cs="Times New Roman"/>
+          <w:color w:val="000000"/>
+          <w:sz w:val="28"/>
+          <w:szCs w:val="28"/>
+          <w:lang w:val="en-US"/>
+        </w:rPr>
+        <w:t>Linux</w:t>
+      </w:r>
+      <w:r>
+        <w:rPr>
+          <w:rFonts w:ascii="Times New Roman" w:hAnsi="Times New Roman" w:cs="Times New Roman"/>
+          <w:color w:val="000000"/>
+          <w:sz w:val="28"/>
+          <w:szCs w:val="28"/>
+        </w:rPr>
+        <w:t xml:space="preserve"> не имеется системы управления конфигурациями. </w:t>
+      </w:r>
+      <w:r>
+        <w:rPr>
+          <w:rFonts w:ascii="Times New Roman" w:hAnsi="Times New Roman" w:cs="Times New Roman"/>
+          <w:color w:val="000000"/>
+          <w:sz w:val="28"/>
+          <w:szCs w:val="28"/>
+        </w:rPr>
+        <w:t>Процесс управления конфигурацией в вычислительных сетях, состоящих</w:t>
+      </w:r>
+      <w:r>
+        <w:rPr>
+          <w:rFonts w:ascii="Times New Roman" w:hAnsi="Times New Roman" w:cs="Times New Roman"/>
+          <w:color w:val="000000"/>
+          <w:sz w:val="28"/>
+          <w:szCs w:val="28"/>
+        </w:rPr>
+        <w:t xml:space="preserve"> машин под управлением данной ОС </w:t>
+      </w:r>
+      <w:r>
+        <w:rPr>
+          <w:rFonts w:ascii="Times New Roman" w:hAnsi="Times New Roman" w:cs="Times New Roman"/>
+          <w:color w:val="000000"/>
+          <w:sz w:val="28"/>
+          <w:szCs w:val="28"/>
+        </w:rPr>
+        <w:lastRenderedPageBreak/>
+        <w:t>осуществляется вручную локально или удаленно. Отсюда выходят следующие недостатки:</w:t>
+      </w:r>
+    </w:p>
+    <w:p>
+      <w:pPr>
+        <w:pStyle w:val="a3"/>
+        <w:numPr>
+          <w:ilvl w:val="0"/>
+          <w:numId w:val="3"/>
+        </w:numPr>
+        <w:spacing w:line="360" w:lineRule="auto"/>
+        <w:ind w:left="0" w:firstLine="709"/>
+        <w:jc w:val="both"/>
+        <w:rPr>
+          <w:rFonts w:ascii="Times New Roman" w:hAnsi="Times New Roman" w:cs="Times New Roman"/>
+          <w:color w:val="000000"/>
+          <w:sz w:val="28"/>
+          <w:szCs w:val="28"/>
+        </w:rPr>
+      </w:pPr>
+      <w:r>
+        <w:rPr>
+          <w:rFonts w:ascii="Times New Roman" w:hAnsi="Times New Roman" w:cs="Times New Roman"/>
+          <w:color w:val="000000"/>
+          <w:sz w:val="28"/>
+          <w:szCs w:val="28"/>
+        </w:rPr>
+        <w:t>Для применения какого-либо набора требуемых изменений на большом количестве машин требуется большое количество времени, что в некоторых случаях является критичным;</w:t>
+      </w:r>
+    </w:p>
+    <w:p>
+      <w:pPr>
+        <w:pStyle w:val="a3"/>
+        <w:numPr>
+          <w:ilvl w:val="0"/>
+          <w:numId w:val="3"/>
+        </w:numPr>
+        <w:spacing w:line="360" w:lineRule="auto"/>
+        <w:ind w:left="0" w:firstLine="709"/>
+        <w:jc w:val="both"/>
+        <w:rPr>
+          <w:rFonts w:ascii="Times New Roman" w:hAnsi="Times New Roman" w:cs="Times New Roman"/>
+          <w:color w:val="000000"/>
+          <w:sz w:val="28"/>
+          <w:szCs w:val="28"/>
+        </w:rPr>
+      </w:pPr>
+      <w:r>
+        <w:rPr>
+          <w:rFonts w:ascii="Times New Roman" w:hAnsi="Times New Roman" w:cs="Times New Roman"/>
+          <w:color w:val="000000"/>
+          <w:sz w:val="28"/>
+          <w:szCs w:val="28"/>
+        </w:rPr>
+        <w:t>Невозможно осуществить оперативный контроль применения набора конфигураций при большом числе машин</w:t>
+      </w:r>
+    </w:p>
+    <w:p>
+      <w:pPr>
+        <w:pStyle w:val="a3"/>
+        <w:numPr>
+          <w:ilvl w:val="0"/>
+          <w:numId w:val="3"/>
+        </w:numPr>
+        <w:spacing w:line="360" w:lineRule="auto"/>
+        <w:ind w:left="0" w:firstLine="709"/>
         <w:jc w:val="both"/>
         <w:rPr>
           <w:rFonts w:ascii="Times New Roman" w:hAnsi="Times New Roman" w:cs="Times New Roman"/>
@@ -1402,7 +1872,7 @@
           <w:numId w:val="5"/>
         </w:numPr>
         <w:spacing w:line="360" w:lineRule="auto"/>
-        <w:ind w:hanging="294"/>
+        <w:ind w:left="0" w:firstLine="709"/>
         <w:jc w:val="both"/>
         <w:rPr>
           <w:rFonts w:ascii="Times New Roman" w:hAnsi="Times New Roman" w:cs="Times New Roman"/>
@@ -1429,7 +1899,7 @@
           <w:numId w:val="5"/>
         </w:numPr>
         <w:spacing w:line="360" w:lineRule="auto"/>
-        <w:ind w:hanging="294"/>
+        <w:ind w:left="0" w:firstLine="709"/>
         <w:jc w:val="both"/>
         <w:rPr>
           <w:rFonts w:ascii="Times New Roman" w:hAnsi="Times New Roman" w:cs="Times New Roman"/>
@@ -1465,8 +1935,6 @@
         </w:rPr>
         <w:t>.</w:t>
       </w:r>
-      <w:bookmarkStart w:id="0" w:name="_GoBack"/>
-      <w:bookmarkEnd w:id="0"/>
     </w:p>
     <w:p>
       <w:pPr>
@@ -1487,17 +1955,7 @@
           <w:sz w:val="28"/>
           <w:szCs w:val="28"/>
         </w:rPr>
-        <w:t xml:space="preserve">В процессе создания системы необходимо провести сравнение уже имеющихся программных продуктов, выделить наиболее подходящие, исходя </w:t>
-      </w:r>
-      <w:r>
-        <w:rPr>
-          <w:rFonts w:ascii="Times New Roman" w:hAnsi="Times New Roman" w:cs="Times New Roman"/>
-          <w:color w:val="000000"/>
-          <w:sz w:val="28"/>
-          <w:szCs w:val="28"/>
-        </w:rPr>
-        <w:lastRenderedPageBreak/>
-        <w:t>из предъявляемых требований, определить каким образом требуется модифицировать данные решения для того, чтобы оно отвечало требованиям.</w:t>
+        <w:t>В процессе создания системы необходимо провести сравнение уже имеющихся программных продуктов, выделить наиболее подходящие, исходя из предъявляемых требований, определить каким образом требуется модифицировать данные решения для того, чтобы оно отвечало требованиям.</w:t>
       </w:r>
     </w:p>
     <w:p>
@@ -1566,7 +2024,7 @@
           <w:numId w:val="6"/>
         </w:numPr>
         <w:spacing w:line="360" w:lineRule="auto"/>
-        <w:ind w:hanging="294"/>
+        <w:ind w:left="0" w:firstLine="709"/>
         <w:jc w:val="both"/>
         <w:rPr>
           <w:rFonts w:ascii="Times New Roman" w:hAnsi="Times New Roman" w:cs="Times New Roman"/>
@@ -1631,7 +2089,7 @@
           <w:numId w:val="6"/>
         </w:numPr>
         <w:spacing w:line="360" w:lineRule="auto"/>
-        <w:ind w:hanging="294"/>
+        <w:ind w:left="0" w:firstLine="709"/>
         <w:jc w:val="both"/>
         <w:rPr>
           <w:rFonts w:ascii="Times New Roman" w:hAnsi="Times New Roman" w:cs="Times New Roman"/>
@@ -1658,7 +2116,7 @@
           <w:numId w:val="6"/>
         </w:numPr>
         <w:spacing w:line="360" w:lineRule="auto"/>
-        <w:ind w:hanging="294"/>
+        <w:ind w:left="0" w:firstLine="709"/>
         <w:jc w:val="both"/>
         <w:rPr>
           <w:rFonts w:ascii="Times New Roman" w:hAnsi="Times New Roman" w:cs="Times New Roman"/>
@@ -1760,13 +2218,15 @@
           <w:szCs w:val="28"/>
         </w:rPr>
       </w:pPr>
-      <w:r>
-        <w:rPr>
-          <w:rFonts w:ascii="Times New Roman" w:hAnsi="Times New Roman" w:cs="Times New Roman"/>
-          <w:color w:val="000000"/>
-          <w:sz w:val="28"/>
-          <w:szCs w:val="28"/>
-        </w:rPr>
+      <w:proofErr w:type="gramStart"/>
+      <w:r>
+        <w:rPr>
+          <w:rFonts w:ascii="Times New Roman" w:hAnsi="Times New Roman" w:cs="Times New Roman"/>
+          <w:color w:val="000000"/>
+          <w:sz w:val="28"/>
+          <w:szCs w:val="28"/>
+        </w:rPr>
+        <w:lastRenderedPageBreak/>
         <w:t xml:space="preserve">Пусть </w:t>
       </w:r>
       <m:oMath>
@@ -1822,7 +2282,17 @@
           <w:sz w:val="28"/>
           <w:szCs w:val="28"/>
         </w:rPr>
-        <w:t xml:space="preserve">– множество требуемых наборов конфигураций, </w:t>
+        <w:t>–</w:t>
+      </w:r>
+      <w:proofErr w:type="gramEnd"/>
+      <w:r>
+        <w:rPr>
+          <w:rFonts w:ascii="Times New Roman" w:hAnsi="Times New Roman" w:cs="Times New Roman"/>
+          <w:color w:val="000000"/>
+          <w:sz w:val="28"/>
+          <w:szCs w:val="28"/>
+        </w:rPr>
+        <w:t xml:space="preserve"> множество требуемых наборов конфигураций, </w:t>
       </w:r>
       <m:oMath>
         <m:sSub>
@@ -1931,7 +2401,27 @@
           <w:sz w:val="28"/>
           <w:szCs w:val="28"/>
         </w:rPr>
-        <w:t xml:space="preserve"> – некоторый набор конфигураций, входящий в множество требуемых конфигураций.</w:t>
+        <w:t xml:space="preserve"> – некото</w:t>
+      </w:r>
+      <w:proofErr w:type="spellStart"/>
+      <w:r>
+        <w:rPr>
+          <w:rFonts w:ascii="Times New Roman" w:eastAsiaTheme="minorEastAsia" w:hAnsi="Times New Roman" w:cs="Times New Roman"/>
+          <w:color w:val="000000"/>
+          <w:sz w:val="28"/>
+          <w:szCs w:val="28"/>
+        </w:rPr>
+        <w:t>рый</w:t>
+      </w:r>
+      <w:proofErr w:type="spellEnd"/>
+      <w:r>
+        <w:rPr>
+          <w:rFonts w:ascii="Times New Roman" w:eastAsiaTheme="minorEastAsia" w:hAnsi="Times New Roman" w:cs="Times New Roman"/>
+          <w:color w:val="000000"/>
+          <w:sz w:val="28"/>
+          <w:szCs w:val="28"/>
+        </w:rPr>
+        <w:t xml:space="preserve"> набор конфигураций, входящий в множество требуемых конфигураций.</w:t>
       </w:r>
       <w:r>
         <w:rPr>
@@ -2290,7 +2780,7 @@
     <w:p>
       <w:pPr>
         <w:spacing w:line="360" w:lineRule="auto"/>
-        <w:ind w:firstLine="708"/>
+        <w:ind w:firstLine="709"/>
         <w:jc w:val="both"/>
         <w:rPr>
           <w:rFonts w:ascii="Times New Roman" w:eastAsiaTheme="minorEastAsia" w:hAnsi="Times New Roman" w:cs="Times New Roman"/>
@@ -2547,6 +3037,7 @@
     <w:p>
       <w:pPr>
         <w:spacing w:line="360" w:lineRule="auto"/>
+        <w:ind w:firstLine="709"/>
         <w:jc w:val="both"/>
         <w:rPr>
           <w:rFonts w:ascii="Times New Roman" w:eastAsiaTheme="minorEastAsia" w:hAnsi="Times New Roman" w:cs="Times New Roman"/>
@@ -2569,6 +3060,7 @@
     <w:p>
       <w:pPr>
         <w:spacing w:line="360" w:lineRule="auto"/>
+        <w:ind w:firstLine="709"/>
         <w:jc w:val="both"/>
         <w:rPr>
           <w:rFonts w:ascii="Times New Roman" w:eastAsiaTheme="minorEastAsia" w:hAnsi="Times New Roman" w:cs="Times New Roman"/>
@@ -2585,17 +3077,7 @@
           <w:szCs w:val="28"/>
         </w:rPr>
         <w:tab/>
-        <w:t xml:space="preserve">При рассмотрении применения данной системы в учебном процессе Академии допустимое время определяется длительностью перерыва между </w:t>
-      </w:r>
-      <w:r>
-        <w:rPr>
-          <w:rFonts w:ascii="Times New Roman" w:eastAsiaTheme="minorEastAsia" w:hAnsi="Times New Roman" w:cs="Times New Roman"/>
-          <w:color w:val="000000"/>
-          <w:sz w:val="28"/>
-          <w:szCs w:val="28"/>
-        </w:rPr>
-        <w:lastRenderedPageBreak/>
-        <w:t xml:space="preserve">учебными занятиями, в течение которого возможно изменение конфигурации. </w:t>
+        <w:t xml:space="preserve">При рассмотрении применения данной системы в учебном процессе Академии допустимое время определяется длительностью перерыва между учебными занятиями, в течение которого возможно изменение конфигурации. </w:t>
       </w:r>
       <m:oMath>
         <m:sSub>
@@ -2658,6 +3140,7 @@
     <w:p>
       <w:pPr>
         <w:spacing w:line="360" w:lineRule="auto"/>
+        <w:ind w:firstLine="709"/>
         <w:jc w:val="both"/>
         <w:rPr>
           <w:rFonts w:ascii="Times New Roman" w:eastAsiaTheme="minorEastAsia" w:hAnsi="Times New Roman" w:cs="Times New Roman"/>
@@ -2680,7 +3163,7 @@
     <w:p>
       <w:pPr>
         <w:spacing w:line="360" w:lineRule="auto"/>
-        <w:ind w:firstLine="708"/>
+        <w:ind w:firstLine="709"/>
         <w:jc w:val="both"/>
         <w:rPr>
           <w:rFonts w:ascii="Times New Roman" w:eastAsiaTheme="minorEastAsia" w:hAnsi="Times New Roman" w:cs="Times New Roman"/>
@@ -2832,6 +3315,7 @@
     <w:p>
       <w:pPr>
         <w:spacing w:line="360" w:lineRule="auto"/>
+        <w:ind w:firstLine="709"/>
         <w:jc w:val="both"/>
         <w:rPr>
           <w:rFonts w:ascii="Times New Roman" w:eastAsiaTheme="minorEastAsia" w:hAnsi="Times New Roman" w:cs="Times New Roman"/>
@@ -2868,6 +3352,7 @@
           <w:numId w:val="5"/>
         </w:numPr>
         <w:spacing w:line="360" w:lineRule="auto"/>
+        <w:ind w:left="0" w:firstLine="709"/>
         <w:jc w:val="both"/>
         <w:rPr>
           <w:rFonts w:ascii="Times New Roman" w:eastAsiaTheme="minorEastAsia" w:hAnsi="Times New Roman" w:cs="Times New Roman"/>
@@ -2894,6 +3379,7 @@
           <w:numId w:val="5"/>
         </w:numPr>
         <w:spacing w:line="360" w:lineRule="auto"/>
+        <w:ind w:left="0" w:firstLine="709"/>
         <w:jc w:val="both"/>
         <w:rPr>
           <w:rFonts w:ascii="Times New Roman" w:eastAsiaTheme="minorEastAsia" w:hAnsi="Times New Roman" w:cs="Times New Roman"/>
@@ -2920,6 +3406,7 @@
           <w:numId w:val="5"/>
         </w:numPr>
         <w:spacing w:line="360" w:lineRule="auto"/>
+        <w:ind w:left="0" w:firstLine="709"/>
         <w:jc w:val="both"/>
         <w:rPr>
           <w:rFonts w:ascii="Times New Roman" w:eastAsiaTheme="minorEastAsia" w:hAnsi="Times New Roman" w:cs="Times New Roman"/>
@@ -2935,6 +3422,7 @@
           <w:sz w:val="28"/>
           <w:szCs w:val="28"/>
         </w:rPr>
+        <w:lastRenderedPageBreak/>
         <w:t>Осуществление контроля за результатом применения конфигурации</w:t>
       </w:r>
     </w:p>
@@ -2946,6 +3434,7 @@
           <w:numId w:val="5"/>
         </w:numPr>
         <w:spacing w:line="360" w:lineRule="auto"/>
+        <w:ind w:left="0" w:firstLine="709"/>
         <w:jc w:val="both"/>
         <w:rPr>
           <w:rFonts w:ascii="Times New Roman" w:eastAsiaTheme="minorEastAsia" w:hAnsi="Times New Roman" w:cs="Times New Roman"/>
@@ -2972,6 +3461,7 @@
           <w:numId w:val="5"/>
         </w:numPr>
         <w:spacing w:line="360" w:lineRule="auto"/>
+        <w:ind w:left="0" w:firstLine="709"/>
         <w:jc w:val="both"/>
         <w:rPr>
           <w:rFonts w:ascii="Times New Roman" w:hAnsi="Times New Roman" w:cs="Times New Roman"/>
@@ -2993,7 +3483,20 @@
     <w:p>
       <w:pPr>
         <w:spacing w:line="360" w:lineRule="auto"/>
-        <w:ind w:firstLine="708"/>
+        <w:ind w:firstLine="709"/>
+        <w:jc w:val="both"/>
+        <w:rPr>
+          <w:rFonts w:ascii="Times New Roman" w:hAnsi="Times New Roman" w:cs="Times New Roman"/>
+          <w:color w:val="000000"/>
+          <w:sz w:val="28"/>
+          <w:szCs w:val="28"/>
+        </w:rPr>
+      </w:pPr>
+    </w:p>
+    <w:p>
+      <w:pPr>
+        <w:spacing w:line="360" w:lineRule="auto"/>
+        <w:ind w:firstLine="709"/>
         <w:jc w:val="both"/>
         <w:rPr>
           <w:rFonts w:ascii="Times New Roman" w:hAnsi="Times New Roman" w:cs="Times New Roman"/>
@@ -4092,6 +4595,7 @@
   <w:style w:type="character" w:default="1" w:styleId="a0">
     <w:name w:val="Default Paragraph Font"/>
     <w:uiPriority w:val="1"/>
+    <w:semiHidden/>
     <w:unhideWhenUsed/>
   </w:style>
   <w:style w:type="table" w:default="1" w:styleId="a1">
